--- a/writing/fdi_data.docx
+++ b/writing/fdi_data.docx
@@ -37,11 +37,33 @@
         </w:numPr>
         <w:ind w:firstLineChars="0"/>
       </w:pPr>
-      <w:r>
-        <w:rPr>
-          <w:rFonts w:hint="eastAsia"/>
-        </w:rPr>
-        <w:t>Romondo, Rodriguez-Clare and Tintelnot (2015): 61 countries, 1996-2001 average</w:t>
+      <w:proofErr w:type="spellStart"/>
+      <w:r>
+        <w:rPr>
+          <w:rFonts w:hint="eastAsia"/>
+        </w:rPr>
+        <w:t>Romondo</w:t>
+      </w:r>
+      <w:proofErr w:type="spellEnd"/>
+      <w:r>
+        <w:rPr>
+          <w:rFonts w:hint="eastAsia"/>
+        </w:rPr>
+        <w:t xml:space="preserve">, Rodriguez-Clare and </w:t>
+      </w:r>
+      <w:proofErr w:type="spellStart"/>
+      <w:r>
+        <w:rPr>
+          <w:rFonts w:hint="eastAsia"/>
+        </w:rPr>
+        <w:t>Tintelnot</w:t>
+      </w:r>
+      <w:proofErr w:type="spellEnd"/>
+      <w:r>
+        <w:rPr>
+          <w:rFonts w:hint="eastAsia"/>
+        </w:rPr>
+        <w:t xml:space="preserve"> (2015): 61 countries, 1996-2001 average</w:t>
       </w:r>
     </w:p>
     <w:p>
@@ -122,6 +144,7 @@
         </w:rPr>
         <w:t xml:space="preserve">Offered by </w:t>
       </w:r>
+      <w:proofErr w:type="spellStart"/>
       <w:r>
         <w:rPr>
           <w:rFonts w:hint="eastAsia"/>
@@ -129,6 +152,7 @@
         </w:rPr>
         <w:t>Romondo</w:t>
       </w:r>
+      <w:proofErr w:type="spellEnd"/>
       <w:r>
         <w:rPr>
           <w:rFonts w:hint="eastAsia"/>
@@ -162,7 +186,21 @@
         <w:rPr>
           <w:rFonts w:hint="eastAsia"/>
         </w:rPr>
-        <w:t xml:space="preserve"> (see do-file: prepareData/e</w:t>
+        <w:t xml:space="preserve"> (see do-file: </w:t>
+      </w:r>
+      <w:proofErr w:type="spellStart"/>
+      <w:r>
+        <w:rPr>
+          <w:rFonts w:hint="eastAsia"/>
+        </w:rPr>
+        <w:t>prepareData</w:t>
+      </w:r>
+      <w:proofErr w:type="spellEnd"/>
+      <w:r>
+        <w:rPr>
+          <w:rFonts w:hint="eastAsia"/>
+        </w:rPr>
+        <w:t>/e</w:t>
       </w:r>
       <w:r>
         <w:t>urostat</w:t>
@@ -327,8 +365,13 @@
               <w:pStyle w:val="ListParagraph"/>
               <w:ind w:firstLineChars="0" w:firstLine="0"/>
             </w:pPr>
-            <w:r>
-              <w:t xml:space="preserve">Nace Rev2 </w:t>
+            <w:proofErr w:type="spellStart"/>
+            <w:r>
+              <w:t>Nace</w:t>
+            </w:r>
+            <w:proofErr w:type="spellEnd"/>
+            <w:r>
+              <w:t xml:space="preserve"> Rev2 </w:t>
             </w:r>
             <w:r>
               <w:t>B-N_S95_X_K</w:t>
@@ -397,8 +440,13 @@
               <w:pStyle w:val="ListParagraph"/>
               <w:ind w:firstLineChars="0" w:firstLine="0"/>
             </w:pPr>
-            <w:r>
-              <w:t xml:space="preserve">Nace Rev1 </w:t>
+            <w:proofErr w:type="spellStart"/>
+            <w:r>
+              <w:t>Nace</w:t>
+            </w:r>
+            <w:proofErr w:type="spellEnd"/>
+            <w:r>
+              <w:t xml:space="preserve"> Rev1 </w:t>
             </w:r>
             <w:r>
               <w:t>C-K_X_J</w:t>
@@ -441,8 +489,16 @@
               <w:rPr>
                 <w:rFonts w:hint="eastAsia"/>
               </w:rPr>
-              <w:t>fats_96/fats_sum</w:t>
-            </w:r>
+              <w:t>fats_96/</w:t>
+            </w:r>
+            <w:proofErr w:type="spellStart"/>
+            <w:r>
+              <w:rPr>
+                <w:rFonts w:hint="eastAsia"/>
+              </w:rPr>
+              <w:t>fats_sum</w:t>
+            </w:r>
+            <w:proofErr w:type="spellEnd"/>
           </w:p>
         </w:tc>
         <w:tc>
@@ -547,8 +603,13 @@
               <w:pStyle w:val="ListParagraph"/>
               <w:ind w:firstLineChars="0" w:firstLine="0"/>
             </w:pPr>
-            <w:r>
-              <w:t xml:space="preserve">Nace Rev1 </w:t>
+            <w:proofErr w:type="spellStart"/>
+            <w:r>
+              <w:t>Nace</w:t>
+            </w:r>
+            <w:proofErr w:type="spellEnd"/>
+            <w:r>
+              <w:t xml:space="preserve"> Rev1 </w:t>
             </w:r>
             <w:r>
               <w:t>A-O_X_L</w:t>
@@ -615,8 +676,13 @@
               <w:pStyle w:val="ListParagraph"/>
               <w:ind w:firstLineChars="0" w:firstLine="0"/>
             </w:pPr>
-            <w:r>
-              <w:t xml:space="preserve">Nace Rev1 </w:t>
+            <w:proofErr w:type="spellStart"/>
+            <w:r>
+              <w:t>Nace</w:t>
+            </w:r>
+            <w:proofErr w:type="spellEnd"/>
+            <w:r>
+              <w:t xml:space="preserve"> Rev1 </w:t>
             </w:r>
             <w:r>
               <w:t>A-O_X_L</w:t>
@@ -676,8 +742,13 @@
               <w:pStyle w:val="ListParagraph"/>
               <w:ind w:firstLineChars="0" w:firstLine="0"/>
             </w:pPr>
-            <w:r>
-              <w:t xml:space="preserve">Nace Rev2 </w:t>
+            <w:proofErr w:type="spellStart"/>
+            <w:r>
+              <w:t>Nace</w:t>
+            </w:r>
+            <w:proofErr w:type="spellEnd"/>
+            <w:r>
+              <w:t xml:space="preserve"> Rev2 </w:t>
             </w:r>
             <w:r>
               <w:t>B-S_X_O</w:t>
@@ -1200,6 +1271,7 @@
               <w:pStyle w:val="ListParagraph"/>
               <w:ind w:firstLineChars="0" w:firstLine="0"/>
             </w:pPr>
+            <w:proofErr w:type="spellStart"/>
             <w:r>
               <w:t>bop_fdi_po</w:t>
             </w:r>
@@ -1207,8 +1279,16 @@
               <w:rPr>
                 <w:rFonts w:hint="eastAsia"/>
               </w:rPr>
-              <w:t xml:space="preserve">s, </w:t>
-            </w:r>
+              <w:t>s</w:t>
+            </w:r>
+            <w:proofErr w:type="spellEnd"/>
+            <w:r>
+              <w:rPr>
+                <w:rFonts w:hint="eastAsia"/>
+              </w:rPr>
+              <w:t xml:space="preserve">, </w:t>
+            </w:r>
+            <w:proofErr w:type="spellStart"/>
             <w:r>
               <w:t>bop_fdi_</w:t>
             </w:r>
@@ -1218,6 +1298,7 @@
               </w:rPr>
               <w:t>flows</w:t>
             </w:r>
+            <w:proofErr w:type="spellEnd"/>
           </w:p>
         </w:tc>
         <w:tc>
@@ -1294,16 +1375,72 @@
         <w:rPr>
           <w:rFonts w:hint="eastAsia"/>
         </w:rPr>
-        <w:t>ince for most of the matched country pairs, the total FDI values from the two versions are exactly the same (see Output/tables/clean_n_checking/</w:t>
-      </w:r>
-      <w:r>
-        <w:t>Eurostat</w:t>
-      </w:r>
-      <w:r>
-        <w:rPr>
-          <w:rFonts w:hint="eastAsia"/>
-        </w:rPr>
-        <w:t>_fdi.txt), I use Rev2 data whenever possible, and update missing values with Rev1 data. For the year 2008-2009, about 40,000 values are from Rev2 and about 3000 missing values are updated.</w:t>
+        <w:t>ince for most of the matched country pairs, the total FDI values from the two versions are exactly the same (see Output/</w:t>
+      </w:r>
+      <w:proofErr w:type="spellStart"/>
+      <w:r>
+        <w:rPr>
+          <w:rFonts w:hint="eastAsia"/>
+        </w:rPr>
+        <w:t>check_data</w:t>
+      </w:r>
+      <w:proofErr w:type="spellEnd"/>
+      <w:r>
+        <w:rPr>
+          <w:rFonts w:hint="eastAsia"/>
+        </w:rPr>
+        <w:t>/</w:t>
+      </w:r>
+      <w:r>
+        <w:rPr>
+          <w:rFonts w:hint="eastAsia"/>
+        </w:rPr>
+        <w:t>tables</w:t>
+      </w:r>
+      <w:r>
+        <w:rPr>
+          <w:rFonts w:hint="eastAsia"/>
+        </w:rPr>
+        <w:t>/</w:t>
+      </w:r>
+      <w:r>
+        <w:t>eurostat_bop_vs_tec</w:t>
+      </w:r>
+      <w:r>
+        <w:rPr>
+          <w:rFonts w:hint="eastAsia"/>
+        </w:rPr>
+        <w:t>.csv</w:t>
+      </w:r>
+      <w:r>
+        <w:rPr>
+          <w:rFonts w:hint="eastAsia"/>
+        </w:rPr>
+        <w:t xml:space="preserve">), I use Rev2 data whenever possible, and update missing values with Rev1 data. </w:t>
+      </w:r>
+      <w:r>
+        <w:rPr>
+          <w:rFonts w:hint="eastAsia"/>
+        </w:rPr>
+        <w:t>For the year 2008-2009, about 15</w:t>
+      </w:r>
+      <w:r>
+        <w:rPr>
+          <w:rFonts w:hint="eastAsia"/>
+        </w:rPr>
+        <w:t>,000</w:t>
+      </w:r>
+      <w:r>
+        <w:rPr>
+          <w:rFonts w:hint="eastAsia"/>
+        </w:rPr>
+        <w:t xml:space="preserve"> values are from Rev2 and a few hundred </w:t>
+      </w:r>
+      <w:r>
+        <w:rPr>
+          <w:rFonts w:hint="eastAsia"/>
+        </w:rPr>
+        <w:t>missing values are updated.</w:t>
       </w:r>
     </w:p>
     <w:p>
@@ -1396,7 +1533,15 @@
       </w:r>
       <w:r>
         <w:lastRenderedPageBreak/>
-        <w:t>Output/tables/clean_n_checking/UNCTAD_bilateral.txt</w:t>
+        <w:t>Output/tables/</w:t>
+      </w:r>
+      <w:proofErr w:type="spellStart"/>
+      <w:r>
+        <w:t>clean_n_checking</w:t>
+      </w:r>
+      <w:proofErr w:type="spellEnd"/>
+      <w:r>
+        <w:t>/UNCTAD_bilateral.txt</w:t>
       </w:r>
       <w:r>
         <w:rPr>
@@ -1516,7 +1661,15 @@
         <w:t xml:space="preserve"> countries differ greatly.</w:t>
       </w:r>
       <w:r>
-        <w:t xml:space="preserve"> (see Code/checkData/checkFDI_sources.do)</w:t>
+        <w:t xml:space="preserve"> (see Code/</w:t>
+      </w:r>
+      <w:proofErr w:type="spellStart"/>
+      <w:r>
+        <w:t>checkData</w:t>
+      </w:r>
+      <w:proofErr w:type="spellEnd"/>
+      <w:r>
+        <w:t>/checkFDI_sources.do)</w:t>
       </w:r>
     </w:p>
     <w:p>
@@ -2601,7 +2754,21 @@
         <w:rPr>
           <w:rFonts w:hint="eastAsia"/>
         </w:rPr>
-        <w:t>Output/tables/clean_n_checking/oecd_fdi.txt</w:t>
+        <w:t>Output/tables/</w:t>
+      </w:r>
+      <w:proofErr w:type="spellStart"/>
+      <w:r>
+        <w:rPr>
+          <w:rFonts w:hint="eastAsia"/>
+        </w:rPr>
+        <w:t>clean_n_checking</w:t>
+      </w:r>
+      <w:proofErr w:type="spellEnd"/>
+      <w:r>
+        <w:rPr>
+          <w:rFonts w:hint="eastAsia"/>
+        </w:rPr>
+        <w:t>/oecd_fdi.txt</w:t>
       </w:r>
       <w:r>
         <w:t>”</w:t>
@@ -2622,7 +2789,21 @@
         <w:rPr>
           <w:rFonts w:hint="eastAsia"/>
         </w:rPr>
-        <w:t xml:space="preserve">Note that the monetary variables are in millions of local currency. According to the meta data in the online database, </w:t>
+        <w:t xml:space="preserve">Note that the monetary variables are in millions of local currency. According to the </w:t>
+      </w:r>
+      <w:proofErr w:type="gramStart"/>
+      <w:r>
+        <w:rPr>
+          <w:rFonts w:hint="eastAsia"/>
+        </w:rPr>
+        <w:t>meta</w:t>
+      </w:r>
+      <w:proofErr w:type="gramEnd"/>
+      <w:r>
+        <w:rPr>
+          <w:rFonts w:hint="eastAsia"/>
+        </w:rPr>
+        <w:t xml:space="preserve"> data in the online database, </w:t>
       </w:r>
     </w:p>
     <w:p>
@@ -2637,7 +2818,15 @@
         <w:t xml:space="preserve">For Euro area countries, </w:t>
       </w:r>
       <w:r>
-        <w:t>national currency data is expressed in euro beginning with the year of entry into the Economic and Monetary Union (EMU). For years prior to the year of entry into EMU, data have been converted from the former national currency using the appropriate irrevocable conversion rate. This presentation facilitates comparisons within a country over time and ensures that the historical evolution is preserved. Please note, however, that pre-EMU euro are a notional unit and should not be used to form area aggregates or to carry out cross-country comparisons.</w:t>
+        <w:t xml:space="preserve">national currency data is expressed in euro beginning with the year of entry into the Economic and Monetary Union (EMU). For years prior to the year of entry into EMU, data have been converted from the former national currency using the appropriate irrevocable conversion rate. This presentation facilitates comparisons within a country over time and ensures that the historical evolution is preserved. Please note, however, </w:t>
+      </w:r>
+      <w:proofErr w:type="gramStart"/>
+      <w:r>
+        <w:t>that pre-EMU euro are</w:t>
+      </w:r>
+      <w:proofErr w:type="gramEnd"/>
+      <w:r>
+        <w:t xml:space="preserve"> a notional unit and should not be used to form area aggregates or to carry out cross-country comparisons.</w:t>
       </w:r>
     </w:p>
     <w:p>
@@ -2649,7 +2838,14 @@
         <w:rPr>
           <w:rFonts w:hint="eastAsia"/>
         </w:rPr>
-        <w:t xml:space="preserve">German data on outward MNE sales are outliers in 2007. It seems the undocumented table </w:t>
+        <w:t xml:space="preserve">German data on outward MNE sales are outliers in 2007. It seems the undocumented </w:t>
+      </w:r>
+      <w:proofErr w:type="gramStart"/>
+      <w:r>
+        <w:rPr>
+          <w:rFonts w:hint="eastAsia"/>
+        </w:rPr>
+        <w:t xml:space="preserve">table </w:t>
       </w:r>
       <w:r>
         <w:lastRenderedPageBreak/>
@@ -2668,7 +2864,14 @@
         <w:rPr>
           <w:rFonts w:hint="eastAsia"/>
         </w:rPr>
-        <w:t xml:space="preserve"> present values that are 100</w:t>
+        <w:t xml:space="preserve"> present</w:t>
+      </w:r>
+      <w:proofErr w:type="gramEnd"/>
+      <w:r>
+        <w:rPr>
+          <w:rFonts w:hint="eastAsia"/>
+        </w:rPr>
+        <w:t xml:space="preserve"> values that are 100</w:t>
       </w:r>
       <w:r>
         <w:rPr>
@@ -2779,21 +2982,55 @@
         <w:rPr>
           <w:rFonts w:hint="eastAsia"/>
         </w:rPr>
-        <w:t xml:space="preserve"> to be no break after that (Slovenia adopted Euro in 2007, and the table only contains data for 2007-2009). I suspect that they are still denominated in Slovenian Tolar rather than Euros. Thus </w:t>
-      </w:r>
-      <w:r>
-        <w:rPr>
-          <w:rFonts w:hint="eastAsia"/>
-        </w:rPr>
-        <w:t>for these three years, I transformed the Euro exchange rate to notional Tolar exchange rate using the fixed exchange r</w:t>
-      </w:r>
-      <w:bookmarkStart w:id="0" w:name="_GoBack"/>
-      <w:bookmarkEnd w:id="0"/>
-      <w:r>
-        <w:rPr>
-          <w:rFonts w:hint="eastAsia"/>
-        </w:rPr>
-        <w:t>ate for Solvenia.</w:t>
+        <w:t xml:space="preserve"> to be no break after that (Slovenia adopted Euro in 2007, and the table only contains data for 2007-2009). I suspect that they are still denominated in Slovenian </w:t>
+      </w:r>
+      <w:proofErr w:type="spellStart"/>
+      <w:r>
+        <w:rPr>
+          <w:rFonts w:hint="eastAsia"/>
+        </w:rPr>
+        <w:t>Tolar</w:t>
+      </w:r>
+      <w:proofErr w:type="spellEnd"/>
+      <w:r>
+        <w:rPr>
+          <w:rFonts w:hint="eastAsia"/>
+        </w:rPr>
+        <w:t xml:space="preserve"> rather than Euros. Thus </w:t>
+      </w:r>
+      <w:r>
+        <w:rPr>
+          <w:rFonts w:hint="eastAsia"/>
+        </w:rPr>
+        <w:t xml:space="preserve">for these three years, I transformed the Euro exchange rate to notional </w:t>
+      </w:r>
+      <w:proofErr w:type="spellStart"/>
+      <w:r>
+        <w:rPr>
+          <w:rFonts w:hint="eastAsia"/>
+        </w:rPr>
+        <w:t>Tolar</w:t>
+      </w:r>
+      <w:proofErr w:type="spellEnd"/>
+      <w:r>
+        <w:rPr>
+          <w:rFonts w:hint="eastAsia"/>
+        </w:rPr>
+        <w:t xml:space="preserve"> exchange rate using the fixed exchange rate for </w:t>
+      </w:r>
+      <w:proofErr w:type="spellStart"/>
+      <w:r>
+        <w:rPr>
+          <w:rFonts w:hint="eastAsia"/>
+        </w:rPr>
+        <w:t>Solvenia</w:t>
+      </w:r>
+      <w:proofErr w:type="spellEnd"/>
+      <w:r>
+        <w:rPr>
+          <w:rFonts w:hint="eastAsia"/>
+        </w:rPr>
+        <w:t>.</w:t>
       </w:r>
     </w:p>
     <w:p>
@@ -2811,7 +3048,6 @@
         </w:numPr>
         <w:ind w:firstLineChars="0"/>
         <w:rPr>
-          <w:rFonts w:hint="eastAsia"/>
           <w:b/>
         </w:rPr>
       </w:pPr>
@@ -2834,9 +3070,6 @@
       <w:pPr>
         <w:pStyle w:val="ListParagraph"/>
         <w:ind w:left="360" w:firstLineChars="0" w:firstLine="0"/>
-        <w:rPr>
-          <w:rFonts w:hint="eastAsia"/>
-        </w:rPr>
       </w:pPr>
       <w:r>
         <w:rPr>
@@ -2848,7 +3081,21 @@
         <w:rPr>
           <w:rFonts w:hint="eastAsia"/>
         </w:rPr>
-        <w:t>(1) number of employees and (2) number of persons employed. A detailed definition of these two concepts can be found on Page 56-57 in the Eurostat Foreign AffiliaTes Statistics (FATS) Recommendations Manual (2012 edition). The manual does not provide a direct comparison between the two concepts but the key difference between the two concepts seems to be that one is counted as an employee only when a contract of employ</w:t>
+        <w:t xml:space="preserve">(1) number of employees and (2) number of persons employed. A detailed definition of these two concepts can be found on Page 56-57 in the Eurostat Foreign </w:t>
+      </w:r>
+      <w:proofErr w:type="spellStart"/>
+      <w:r>
+        <w:rPr>
+          <w:rFonts w:hint="eastAsia"/>
+        </w:rPr>
+        <w:t>AffiliaTes</w:t>
+      </w:r>
+      <w:proofErr w:type="spellEnd"/>
+      <w:r>
+        <w:rPr>
+          <w:rFonts w:hint="eastAsia"/>
+        </w:rPr>
+        <w:t xml:space="preserve"> Statistics (FATS) Recommendations Manual (2012 edition). The manual does not provide a direct comparison between the two concepts but the key difference between the two concepts seems to be that one is counted as an employee only when a contract of employ</w:t>
       </w:r>
       <w:r>
         <w:rPr>
@@ -2861,9 +3108,6 @@
       <w:pPr>
         <w:pStyle w:val="ListParagraph"/>
         <w:ind w:left="360" w:firstLineChars="0" w:firstLine="0"/>
-        <w:rPr>
-          <w:rFonts w:hint="eastAsia"/>
-        </w:rPr>
       </w:pPr>
     </w:p>
     <w:p>
@@ -3167,7 +3411,15 @@
         <w:t xml:space="preserve"> that value of characteristics should be allocated to the main activity of the foreign affiliate.</w:t>
       </w:r>
       <w:r>
-        <w:t xml:space="preserve"> (see OECD Benchmark Definition of FDI 4e, p115; Eurostat 2012, FATS Recommendations Manual, p33)</w:t>
+        <w:t xml:space="preserve"> (</w:t>
+      </w:r>
+      <w:proofErr w:type="gramStart"/>
+      <w:r>
+        <w:t>see</w:t>
+      </w:r>
+      <w:proofErr w:type="gramEnd"/>
+      <w:r>
+        <w:t xml:space="preserve"> OECD Benchmark Definition of FDI 4e, p115; Eurostat 2012, FATS Recommendations Manual, p33)</w:t>
       </w:r>
       <w:r>
         <w:t xml:space="preserve"> </w:t>
@@ -3214,11 +3466,19 @@
         </w:rPr>
         <w:t xml:space="preserve">of </w:t>
       </w:r>
-      <w:r>
-        <w:rPr>
-          <w:rFonts w:hint="eastAsia"/>
-        </w:rPr>
-        <w:t xml:space="preserve">xxxxx observations. For the rest of the inward total sales, I assume the fraction that can be attributed to the financial sector is the same across origin countries and use the fraction of financial sales from the </w:t>
+      <w:proofErr w:type="spellStart"/>
+      <w:r>
+        <w:rPr>
+          <w:rFonts w:hint="eastAsia"/>
+        </w:rPr>
+        <w:t>xxxxx</w:t>
+      </w:r>
+      <w:proofErr w:type="spellEnd"/>
+      <w:r>
+        <w:rPr>
+          <w:rFonts w:hint="eastAsia"/>
+        </w:rPr>
+        <w:t xml:space="preserve"> observations. For the rest of the inward total sales, I assume the fraction that can be attributed to the financial sector is the same across origin countries and use the fraction of financial sales from the </w:t>
       </w:r>
       <w:r>
         <w:t>“</w:t>
@@ -3516,7 +3776,7 @@
               <w:pStyle w:val="ListParagraph"/>
               <w:ind w:firstLineChars="0" w:firstLine="0"/>
             </w:pPr>
-            <w:bookmarkStart w:id="1" w:name="_Hlk442104606"/>
+            <w:bookmarkStart w:id="0" w:name="_Hlk442104606"/>
             <w:r>
               <w:t>B</w:t>
             </w:r>
@@ -3897,7 +4157,7 @@
           </w:p>
         </w:tc>
       </w:tr>
-      <w:bookmarkEnd w:id="1"/>
+      <w:bookmarkEnd w:id="0"/>
       <w:tr>
         <w:tc>
           <w:tcPr>
@@ -4008,337 +4268,18 @@
         </w:rPr>
         <w:t>Consolidate three sources of FDI statistics</w:t>
       </w:r>
+      <w:bookmarkStart w:id="1" w:name="OLE_LINK2"/>
     </w:p>
     <w:p>
       <w:pPr>
         <w:pStyle w:val="ListParagraph"/>
         <w:ind w:left="360" w:firstLineChars="0" w:firstLine="0"/>
       </w:pPr>
-      <w:bookmarkStart w:id="2" w:name="OLE_LINK2"/>
-      <w:r>
-        <w:rPr>
-          <w:rFonts w:hint="eastAsia"/>
-        </w:rPr>
-        <w:t>In general, since I have a panel data on FDI statistics, I can use both the cross-sectional and the over-time variation to extrapolate MP sales.</w:t>
-      </w:r>
-      <w:r>
-        <w:rPr>
-          <w:rFonts w:hint="eastAsia"/>
-        </w:rPr>
-        <w:t xml:space="preserve"> For example, for a given origin-destination pair, I can extrapolate missing sales using the growth rate of sales estimated from the years with </w:t>
-      </w:r>
-      <w:r>
-        <w:t>nonmissing</w:t>
-      </w:r>
-      <w:r>
-        <w:rPr>
-          <w:rFonts w:hint="eastAsia"/>
-        </w:rPr>
-        <w:t xml:space="preserve"> data, or use the over-time relationship between FDI stock and MP sales. </w:t>
-      </w:r>
-      <w:r>
-        <w:rPr>
-          <w:rFonts w:hint="eastAsia"/>
-        </w:rPr>
-        <w:lastRenderedPageBreak/>
-        <w:t>Alternatively, I can exploit the cross-sectional relationship between FDI stock and MP</w:t>
-      </w:r>
-      <w:r>
-        <w:t xml:space="preserve"> sales as in Ramondo, Rodriguez-Clare and Tintelnot (2013). I summarize my procedures of using both approaches as follows.</w:t>
-      </w:r>
-    </w:p>
-    <w:bookmarkEnd w:id="2"/>
-    <w:p>
-      <w:pPr>
-        <w:pStyle w:val="ListParagraph"/>
-        <w:numPr>
-          <w:ilvl w:val="1"/>
-          <w:numId w:val="2"/>
-        </w:numPr>
-        <w:ind w:firstLineChars="0"/>
-      </w:pPr>
-      <w:r>
-        <w:t>Using time series variation</w:t>
-      </w:r>
-    </w:p>
-    <w:p>
-      <w:pPr>
-        <w:pStyle w:val="ListParagraph"/>
-        <w:numPr>
-          <w:ilvl w:val="1"/>
-          <w:numId w:val="2"/>
-        </w:numPr>
-        <w:ind w:firstLineChars="0"/>
-      </w:pPr>
-      <w:r>
-        <w:t>Using cross-section variation</w:t>
-      </w:r>
-    </w:p>
-    <w:p>
-      <w:pPr>
-        <w:pStyle w:val="ListParagraph"/>
-        <w:ind w:left="840" w:firstLineChars="0" w:firstLine="0"/>
-      </w:pPr>
-      <w:r>
-        <w:rPr>
-          <w:rFonts w:hint="eastAsia"/>
-        </w:rPr>
-        <w:t xml:space="preserve">I can also extrapolate using the cross-sectional variation in FDI stocks as in RRT. To do so, I first use the last five years 2008-2012 to extrapolate to 2012 using a pair specific growth rate approach (running log-linear regressions). This helps to smooth the fluctuations within this time period. Assuming the pair specific trend continues, the extrapolated number in 2012 can be seen as some average of a time window around 2012. With these numbers in hand, I then run a cross-sectional regression of log bilateral sales on log bilateral stocks, </w:t>
-      </w:r>
-      <w:r>
-        <w:t>controlling</w:t>
-      </w:r>
-      <w:r>
-        <w:rPr>
-          <w:rFonts w:hint="eastAsia"/>
-        </w:rPr>
-        <w:t xml:space="preserve"> home and host fixed effects. </w:t>
-      </w:r>
-    </w:p>
-    <w:p>
-      <w:pPr>
-        <w:pStyle w:val="ListParagraph"/>
-        <w:ind w:left="840" w:firstLineChars="0" w:firstLine="0"/>
-      </w:pPr>
-    </w:p>
-    <w:p>
-      <w:pPr>
-        <w:pStyle w:val="ListParagraph"/>
-        <w:numPr>
-          <w:ilvl w:val="1"/>
-          <w:numId w:val="2"/>
-        </w:numPr>
-        <w:ind w:firstLineChars="0"/>
-      </w:pPr>
-      <w:r>
-        <w:t>Inward v.s. Outward.</w:t>
-      </w:r>
-    </w:p>
-    <w:p>
-      <w:pPr>
-        <w:pStyle w:val="ListParagraph"/>
-        <w:ind w:left="840" w:firstLineChars="0" w:firstLine="0"/>
-      </w:pPr>
-      <w:r>
-        <w:rPr>
-          <w:rFonts w:hint="eastAsia"/>
-        </w:rPr>
-        <w:t>Ramondo, Rodriguez-Clare and Tintelnot (2015)</w:t>
-      </w:r>
-      <w:r>
-        <w:rPr>
-          <w:rFonts w:hint="eastAsia"/>
-        </w:rPr>
-        <w:t xml:space="preserve"> </w:t>
-      </w:r>
-      <w:r>
-        <w:rPr>
-          <w:rFonts w:hint="eastAsia"/>
-        </w:rPr>
-        <w:t xml:space="preserve">give two reasons for using outward sales as the </w:t>
-      </w:r>
-      <w:r>
-        <w:t>primary</w:t>
-      </w:r>
-      <w:r>
-        <w:rPr>
-          <w:rFonts w:hint="eastAsia"/>
-        </w:rPr>
-        <w:t xml:space="preserve"> source. First, they argue statistics reported by </w:t>
-      </w:r>
-      <w:r>
-        <w:rPr>
-          <w:vertAlign w:val="subscript"/>
-        </w:rPr>
-        <w:softHyphen/>
-      </w:r>
-      <w:r>
-        <w:rPr>
-          <w:rFonts w:hint="eastAsia"/>
-        </w:rPr>
-        <w:softHyphen/>
-        <w:t xml:space="preserve">the host country is more likely on </w:t>
-      </w:r>
-      <w:r>
-        <w:t>“</w:t>
-      </w:r>
-      <w:r>
-        <w:rPr>
-          <w:rFonts w:hint="eastAsia"/>
-        </w:rPr>
-        <w:t>immediate owners</w:t>
-      </w:r>
-      <w:r>
-        <w:t>”</w:t>
-      </w:r>
-      <w:r>
-        <w:rPr>
-          <w:rFonts w:hint="eastAsia"/>
-        </w:rPr>
-        <w:t xml:space="preserve"> rather than </w:t>
-      </w:r>
-      <w:r>
-        <w:t>“</w:t>
-      </w:r>
-      <w:r>
-        <w:rPr>
-          <w:rFonts w:hint="eastAsia"/>
-        </w:rPr>
-        <w:t>ultimate beneficiary owners (UBO)</w:t>
-      </w:r>
-      <w:r>
-        <w:t>”</w:t>
-      </w:r>
-      <w:r>
-        <w:rPr>
-          <w:rFonts w:hint="eastAsia"/>
-        </w:rPr>
-        <w:t xml:space="preserve">. Second, sales reported by the host country may be only for local sales and miss sales from all other countries. However, I cannot find support for their arguments in FDI statistical manuals. For the first argument, UNCTAD recommends that countries use the UBO unit when compiling operational statistics for inward investment (activities), but IMF </w:t>
-      </w:r>
-      <w:r>
-        <w:t>does require</w:t>
-      </w:r>
-      <w:r>
-        <w:rPr>
-          <w:rFonts w:hint="eastAsia"/>
-        </w:rPr>
-        <w:t xml:space="preserve"> that BOP statistics record transactions based on the immediate foreign owner (II.39, II.40 in UNCTAD, 2008, Vol 2). On the contrary, UNCTAD recommends countries report outward MNE activities based on immediate owners (II.41 (ii)).</w:t>
-      </w:r>
-      <w:r>
-        <w:t xml:space="preserve"> I simply cannot find any information about their second argument.</w:t>
-      </w:r>
-    </w:p>
-    <w:p>
-      <w:pPr>
-        <w:pStyle w:val="ListParagraph"/>
-        <w:ind w:left="840" w:firstLineChars="0" w:firstLine="0"/>
-      </w:pPr>
-      <w:r>
-        <w:rPr>
-          <w:rFonts w:hint="eastAsia"/>
-        </w:rPr>
-        <w:t xml:space="preserve">To make the counterfactual more comparable with ARRY, I choose to use the outward sales as the primary source. When available, I use the OECD outward sales as the primary source, and supplement with the </w:t>
-      </w:r>
-      <w:r>
-        <w:rPr>
-          <w:rFonts w:hint="eastAsia"/>
-        </w:rPr>
-        <w:t>Eurostat</w:t>
-      </w:r>
-      <w:r>
-        <w:rPr>
-          <w:rFonts w:hint="eastAsia"/>
-        </w:rPr>
-        <w:t xml:space="preserve"> outward sales, since the </w:t>
-      </w:r>
-      <w:r>
-        <w:rPr>
-          <w:rFonts w:hint="eastAsia"/>
-        </w:rPr>
-        <w:t>OECD</w:t>
-      </w:r>
-      <w:r>
-        <w:rPr>
-          <w:rFonts w:hint="eastAsia"/>
-        </w:rPr>
-        <w:t xml:space="preserve"> has fewer missing values (see </w:t>
-      </w:r>
-      <w:r>
-        <w:t>“</w:t>
-      </w:r>
-      <w:r>
-        <w:rPr>
-          <w:rFonts w:hint="eastAsia"/>
-        </w:rPr>
-        <w:t>Output/tables/checkData/checkFDI_source.txt</w:t>
-      </w:r>
-      <w:r>
-        <w:t>”</w:t>
-      </w:r>
-      <w:r>
-        <w:rPr>
-          <w:rFonts w:hint="eastAsia"/>
-        </w:rPr>
-        <w:t xml:space="preserve"> </w:t>
-      </w:r>
-      <w:r>
-        <w:t>–</w:t>
-      </w:r>
-      <w:r>
-        <w:rPr>
-          <w:rFonts w:hint="eastAsia"/>
-        </w:rPr>
-        <w:t xml:space="preserve"> number of observations where outward sales in OECD &gt;0 but in Eurostat is missing</w:t>
-      </w:r>
-      <w:r>
-        <w:rPr>
-          <w:rFonts w:hint="eastAsia"/>
-        </w:rPr>
-        <w:t xml:space="preserve">). </w:t>
-      </w:r>
-    </w:p>
-    <w:p>
-      <w:pPr>
-        <w:pStyle w:val="ListParagraph"/>
-        <w:numPr>
-          <w:ilvl w:val="1"/>
-          <w:numId w:val="2"/>
-        </w:numPr>
-        <w:ind w:firstLineChars="0"/>
-      </w:pPr>
-      <w:r>
-        <w:rPr>
-          <w:rFonts w:hint="eastAsia"/>
-        </w:rPr>
-        <w:t xml:space="preserve">Since my ultimate goal is to back out the change in MP costs </w:t>
-      </w:r>
-      <w:r>
-        <w:rPr>
-          <w:rFonts w:hint="eastAsia"/>
-        </w:rPr>
-        <w:t xml:space="preserve">from 1996 to 2012. This requires bilateral MP sales information in 2012, either directly from data or extrapolated from </w:t>
-      </w:r>
-      <w:r>
-        <w:t>earlier</w:t>
-      </w:r>
-      <w:r>
-        <w:rPr>
-          <w:rFonts w:hint="eastAsia"/>
-        </w:rPr>
-        <w:t xml:space="preserve"> years, or from the cross-section using the relationship between FDI stock and </w:t>
-      </w:r>
-      <w:r>
-        <w:t xml:space="preserve">sales. </w:t>
-      </w:r>
-    </w:p>
-    <w:p>
-      <w:pPr>
-        <w:pStyle w:val="ListParagraph"/>
-        <w:ind w:left="840" w:firstLineChars="0" w:firstLine="0"/>
-      </w:pPr>
-      <w:r>
-        <w:rPr>
-          <w:b/>
-        </w:rPr>
-        <w:t>To extrapolate using the time-series information</w:t>
-      </w:r>
-      <w:r>
-        <w:t xml:space="preserve">, I want to make the time series of MP sales and FDI stocks between the pair of countries as comparable as possible. </w:t>
-      </w:r>
-      <w:r>
-        <w:rPr>
-          <w:rFonts w:hint="eastAsia"/>
-        </w:rPr>
-        <w:t xml:space="preserve">The </w:t>
-      </w:r>
-      <w:r>
-        <w:t>procedures</w:t>
-      </w:r>
-      <w:r>
-        <w:rPr>
-          <w:rFonts w:hint="eastAsia"/>
-        </w:rPr>
-        <w:t xml:space="preserve"> are as follows </w:t>
+      <w:r>
+        <w:rPr>
+          <w:rFonts w:hint="eastAsia"/>
+        </w:rPr>
+        <w:t>Given MNE activity data from OECD and Eurostat, and FDI stocks and flows data from OECD, Eurostat and UNCTAD, I try to impute some of the missing bilateral MNE activity variables (mainly revenue, but employment is also considered). I use the following steps</w:t>
       </w:r>
     </w:p>
     <w:p>
@@ -4350,132 +4291,71 @@
         </w:numPr>
         <w:ind w:firstLineChars="0"/>
       </w:pPr>
-      <w:r>
-        <w:rPr>
-          <w:rFonts w:hint="eastAsia"/>
-        </w:rPr>
-        <w:t xml:space="preserve">Extrapolate inward sales for all years (1999-2012) for all bilateral pairs of countries. OECD inward nonfinancial sales are the primary source, and I </w:t>
-      </w:r>
-      <w:r>
-        <w:t>also use information in Eurostat inward nonfinancial sales and inward stocks from all three sources.</w:t>
-      </w:r>
-    </w:p>
-    <w:p>
-      <w:pPr>
-        <w:pStyle w:val="ListParagraph"/>
-        <w:numPr>
-          <w:ilvl w:val="3"/>
-          <w:numId w:val="2"/>
-        </w:numPr>
-        <w:ind w:firstLineChars="0"/>
-      </w:pPr>
-      <w:r>
-        <w:t>Separately for OECD and Eurostat, replace inward sales with zero if it is missing, and the two sources for inward stocks (OECD + UNCTAD or Eurostat + UNCTAD) show no positive values, and at least one shows negative or zero.</w:t>
-      </w:r>
-    </w:p>
-    <w:p>
-      <w:pPr>
-        <w:pStyle w:val="ListParagraph"/>
-        <w:numPr>
-          <w:ilvl w:val="3"/>
-          <w:numId w:val="2"/>
-        </w:numPr>
-        <w:ind w:firstLineChars="0"/>
-      </w:pPr>
-      <w:r>
-        <w:t xml:space="preserve">Separately for OECD and Eurostat, impute inward sales with a log-linear </w:t>
-      </w:r>
-      <w:r>
+      <w:bookmarkStart w:id="2" w:name="OLE_LINK1"/>
+      <w:bookmarkStart w:id="3" w:name="OLE_LINK3"/>
+      <w:r>
+        <w:rPr>
+          <w:rFonts w:hint="eastAsia"/>
+        </w:rPr>
+        <w:t>Combine information in number of employees (</w:t>
+      </w:r>
+      <w:proofErr w:type="spellStart"/>
+      <w:r>
+        <w:rPr>
+          <w:rFonts w:hint="eastAsia"/>
+        </w:rPr>
+        <w:t>n_emp</w:t>
+      </w:r>
+      <w:proofErr w:type="spellEnd"/>
+      <w:r>
+        <w:rPr>
+          <w:rFonts w:hint="eastAsia"/>
+        </w:rPr>
+        <w:t xml:space="preserve">) and number of persons </w:t>
+      </w:r>
+      <w:r>
+        <w:rPr>
+          <w:rFonts w:hint="eastAsia"/>
+        </w:rPr>
         <w:lastRenderedPageBreak/>
-        <w:t xml:space="preserve">regression of sales on stocks, interacted with pair specific dummies, and a time trend interacted with pair specific effects, </w:t>
-      </w:r>
-      <w:r>
-        <w:rPr>
-          <w:rFonts w:hint="eastAsia"/>
-        </w:rPr>
-        <w:t xml:space="preserve">for pairs with at least three years </w:t>
-      </w:r>
-      <w:bookmarkStart w:id="3" w:name="OLE_LINK1"/>
-      <w:r>
-        <w:t>(2001-2012)</w:t>
-      </w:r>
-      <w:bookmarkEnd w:id="3"/>
-      <w:r>
-        <w:t xml:space="preserve"> </w:t>
-      </w:r>
-      <w:r>
-        <w:t>of positive values in stocks and sales. (pair specific relationship between stock and sales, and pair specific trends)</w:t>
-      </w:r>
-      <w:r>
-        <w:rPr>
-          <w:rFonts w:hint="eastAsia"/>
-        </w:rPr>
-        <w:t xml:space="preserve"> To avoid over extrapolating the trend (e.g., suppose between 2008 and 2012, MP sales shrank very quickly, and these are the only years that we have data on. Then it is possible to extrapolate huge MP sales in earlier years), the extrapolation is only </w:t>
-      </w:r>
-      <w:r>
-        <w:t>relevant</w:t>
-      </w:r>
-      <w:r>
-        <w:rPr>
-          <w:rFonts w:hint="eastAsia"/>
-        </w:rPr>
-        <w:t xml:space="preserve"> for years as early as two years before the earliest year </w:t>
-      </w:r>
-      <w:r>
-        <w:rPr>
-          <w:rFonts w:hint="eastAsia"/>
-        </w:rPr>
-        <w:t>with MP sales, and as late as two years afte</w:t>
-      </w:r>
-      <w:r>
-        <w:rPr>
-          <w:rFonts w:hint="eastAsia"/>
-        </w:rPr>
-        <w:t>r the latest year with MP sales, for pairs with at least four years of data. F</w:t>
-      </w:r>
-      <w:r>
-        <w:t>o</w:t>
-      </w:r>
-      <w:r>
-        <w:rPr>
-          <w:rFonts w:hint="eastAsia"/>
-        </w:rPr>
-        <w:t>r pairs with 3 years of data, only one year before the earliest year and one after the latest year is allowed in extrapolation.</w:t>
-      </w:r>
-    </w:p>
-    <w:p>
-      <w:pPr>
-        <w:pStyle w:val="ListParagraph"/>
-        <w:numPr>
-          <w:ilvl w:val="3"/>
-          <w:numId w:val="2"/>
-        </w:numPr>
-        <w:ind w:firstLineChars="0"/>
-      </w:pPr>
-      <w:r>
-        <w:t>Generate imputed inward sales. For the 28 reporting countries in OECD, use OECD as the primary source, and for the 7 reporting countries in Eurostat that are not in OECD, use Eurostat as the primary source.</w:t>
-      </w:r>
-    </w:p>
-    <w:p>
-      <w:pPr>
-        <w:pStyle w:val="ListParagraph"/>
-        <w:numPr>
-          <w:ilvl w:val="3"/>
-          <w:numId w:val="2"/>
-        </w:numPr>
-        <w:ind w:firstLineChars="0"/>
-      </w:pPr>
-      <w:r>
-        <w:t xml:space="preserve">Impute additional zeros if OECD (imputed) shows missing while Eurostat (imputed) </w:t>
-      </w:r>
-      <w:r>
-        <w:t>shows zero or negative</w:t>
-      </w:r>
-      <w:r>
-        <w:rPr>
-          <w:rFonts w:hint="eastAsia"/>
-        </w:rPr>
-        <w:t>, and vice versa.</w:t>
+        <w:t>employed (</w:t>
+      </w:r>
+      <w:proofErr w:type="spellStart"/>
+      <w:r>
+        <w:rPr>
+          <w:rFonts w:hint="eastAsia"/>
+        </w:rPr>
+        <w:t>n_psn_emp</w:t>
+      </w:r>
+      <w:proofErr w:type="spellEnd"/>
+      <w:r>
+        <w:rPr>
+          <w:rFonts w:hint="eastAsia"/>
+        </w:rPr>
+        <w:t>). Use number of persons employed as the primary source and supplement with number of employees. See the do file code/check_data/</w:t>
+      </w:r>
+      <w:r>
+        <w:t>emp_vs_psn_emp</w:t>
+      </w:r>
+      <w:r>
+        <w:rPr>
+          <w:rFonts w:hint="eastAsia"/>
+        </w:rPr>
+        <w:t xml:space="preserve">.do and the companion output for the comparison between the two variables. Most of the numbers are the same, but on average, </w:t>
+      </w:r>
+      <w:proofErr w:type="gramStart"/>
+      <w:r>
+        <w:rPr>
+          <w:rFonts w:hint="eastAsia"/>
+        </w:rPr>
+        <w:t>number of employees are</w:t>
+      </w:r>
+      <w:proofErr w:type="gramEnd"/>
+      <w:r>
+        <w:rPr>
+          <w:rFonts w:hint="eastAsia"/>
+        </w:rPr>
+        <w:t xml:space="preserve"> smaller than number of persons employed since the former only include workers with employment contract.</w:t>
       </w:r>
     </w:p>
     <w:p>
@@ -4488,10 +4368,123 @@
         <w:ind w:firstLineChars="0"/>
       </w:pPr>
       <w:r>
-        <w:t>Extrapolate outward sales in the same way as in (1)</w:t>
-      </w:r>
-      <w:r>
-        <w:t xml:space="preserve"> – check completeness and see if step b-3 is even necessary.</w:t>
+        <w:rPr>
+          <w:rFonts w:hint="eastAsia"/>
+        </w:rPr>
+        <w:t>Drop outliers in bilateral relationships defined using year-to-year growth rates</w:t>
+      </w:r>
+    </w:p>
+    <w:p>
+      <w:pPr>
+        <w:pStyle w:val="ListParagraph"/>
+        <w:ind w:left="1200" w:firstLineChars="0" w:firstLine="0"/>
+      </w:pPr>
+      <w:r>
+        <w:rPr>
+          <w:rFonts w:hint="eastAsia"/>
+        </w:rPr>
+        <w:t xml:space="preserve">I look for outliers within a home-host country pair. I compute both the deviation from the </w:t>
+      </w:r>
+      <w:r>
+        <w:rPr>
+          <w:rFonts w:hint="eastAsia"/>
+        </w:rPr>
+        <w:t xml:space="preserve">log </w:t>
+      </w:r>
+      <w:r>
+        <w:rPr>
+          <w:rFonts w:hint="eastAsia"/>
+        </w:rPr>
+        <w:t xml:space="preserve">mean and the </w:t>
+      </w:r>
+      <w:r>
+        <w:rPr>
+          <w:rFonts w:hint="eastAsia"/>
+        </w:rPr>
+        <w:t xml:space="preserve">log </w:t>
+      </w:r>
+      <w:r>
+        <w:rPr>
+          <w:rFonts w:hint="eastAsia"/>
+        </w:rPr>
+        <w:t xml:space="preserve">change in </w:t>
+      </w:r>
+      <w:r>
+        <w:rPr>
+          <w:rFonts w:hint="eastAsia"/>
+        </w:rPr>
+        <w:t>a</w:t>
+      </w:r>
+      <w:r>
+        <w:rPr>
+          <w:rFonts w:hint="eastAsia"/>
+        </w:rPr>
+        <w:t xml:space="preserve"> certain variable, and define an observation to be an outlier if </w:t>
+      </w:r>
+      <w:r>
+        <w:rPr>
+          <w:rFonts w:hint="eastAsia"/>
+        </w:rPr>
+        <w:t>it satisfies two conditions (1) the log change from last period &gt; 5 or &lt; -5, or the log change into next period &gt;5 or &lt; -5; (2) the deviation from the log mean &gt; 5 or &lt; -5</w:t>
+      </w:r>
+      <w:r>
+        <w:rPr>
+          <w:rFonts w:hint="eastAsia"/>
+        </w:rPr>
+        <w:t>. Note that in this way, we first take care of the zeros since they won</w:t>
+      </w:r>
+      <w:r>
+        <w:t>’</w:t>
+      </w:r>
+      <w:r>
+        <w:rPr>
+          <w:rFonts w:hint="eastAsia"/>
+        </w:rPr>
+        <w:t>t enter the candidates for outliers. Second,</w:t>
+      </w:r>
+      <w:r>
+        <w:rPr>
+          <w:rFonts w:hint="eastAsia"/>
+        </w:rPr>
+        <w:t xml:space="preserve"> the observation adjacent to the outlier is not likely to be misidentified as an outlier since it will be close to the mean. There</w:t>
+      </w:r>
+      <w:r>
+        <w:rPr>
+          <w:rFonts w:hint="eastAsia"/>
+        </w:rPr>
+        <w:t xml:space="preserve"> are a few scenarios in which I might fail to identify an outlier: (1) if an outlier has no adjacent observations (2) if the value of the outlier is large enough to make the average close to itself, so it does not satisfy condition (2) and will not be identified as outlier. However, the adjacent values might be identified as an outlier since they are likely to be away from the mean. In the tables in </w:t>
+      </w:r>
+      <w:r>
+        <w:t>“</w:t>
+      </w:r>
+      <w:r>
+        <w:rPr>
+          <w:rFonts w:hint="eastAsia"/>
+        </w:rPr>
+        <w:t>output/</w:t>
+      </w:r>
+      <w:proofErr w:type="spellStart"/>
+      <w:r>
+        <w:rPr>
+          <w:rFonts w:hint="eastAsia"/>
+        </w:rPr>
+        <w:t>data_management</w:t>
+      </w:r>
+      <w:proofErr w:type="spellEnd"/>
+      <w:r>
+        <w:rPr>
+          <w:rFonts w:hint="eastAsia"/>
+        </w:rPr>
+        <w:t>/tables/potential_outliers.xlsx</w:t>
+      </w:r>
+      <w:r>
+        <w:t>”</w:t>
+      </w:r>
+      <w:r>
+        <w:rPr>
+          <w:rFonts w:hint="eastAsia"/>
+        </w:rPr>
+        <w:t>, I list all the country pairs which have at least one observation satisfying condition (2).</w:t>
       </w:r>
     </w:p>
     <w:p>
@@ -4504,16 +4497,1851 @@
         <w:ind w:firstLineChars="0"/>
       </w:pPr>
       <w:r>
-        <w:t xml:space="preserve">Equipped with inward and outward sales imputed separately, I further use a log linear regression of the imputed inward sales on the outward sales, interacted with </w:t>
-      </w:r>
-      <w:r>
-        <w:t xml:space="preserve">pair specific effects and pair specific trends to extrapolate the missing values of outward sales, given there are at least three years </w:t>
-      </w:r>
-      <w:r>
-        <w:t xml:space="preserve">(2001-2012) </w:t>
-      </w:r>
-      <w:r>
-        <w:t>of positive values.</w:t>
+        <w:rPr>
+          <w:rFonts w:hint="eastAsia"/>
+        </w:rPr>
+        <w:t xml:space="preserve">Supplement missing data in Eurostat with OECD </w:t>
+      </w:r>
+      <w:r>
+        <w:t>–</w:t>
+      </w:r>
+      <w:r>
+        <w:rPr>
+          <w:rFonts w:hint="eastAsia"/>
+        </w:rPr>
+        <w:t xml:space="preserve"> document them well</w:t>
+      </w:r>
+    </w:p>
+    <w:p>
+      <w:pPr>
+        <w:pStyle w:val="ListParagraph"/>
+        <w:ind w:left="1200" w:firstLineChars="0" w:firstLine="0"/>
+      </w:pPr>
+      <w:r>
+        <w:rPr>
+          <w:rFonts w:hint="eastAsia"/>
+        </w:rPr>
+        <w:t>First, identify countries that report Eurostat or OECD. If a country reports in Eurostat, use Eurostat as the primary source. If a country reports in OECD, use OECD as the primary source.</w:t>
+      </w:r>
+    </w:p>
+    <w:p>
+      <w:pPr>
+        <w:pStyle w:val="ListParagraph"/>
+        <w:numPr>
+          <w:ilvl w:val="2"/>
+          <w:numId w:val="2"/>
+        </w:numPr>
+        <w:ind w:firstLineChars="0"/>
+      </w:pPr>
+      <w:r>
+        <w:rPr>
+          <w:rFonts w:hint="eastAsia"/>
+        </w:rPr>
+        <w:t>Impute additional zeros using FDI stocks</w:t>
+      </w:r>
+    </w:p>
+    <w:p>
+      <w:pPr>
+        <w:pStyle w:val="ListParagraph"/>
+        <w:ind w:left="1200" w:firstLineChars="0" w:firstLine="0"/>
+      </w:pPr>
+      <w:r>
+        <w:rPr>
+          <w:rFonts w:hint="eastAsia"/>
+        </w:rPr>
+        <w:t>If one of the Eurostat or OECD stock is non-positive, and the other is missing or non-positive, impute the missing MNE activities (employment or revenue) to be zero</w:t>
+      </w:r>
+      <w:r>
+        <w:rPr>
+          <w:rFonts w:hint="eastAsia"/>
+        </w:rPr>
+        <w:t>. If employment is zero, impute revenue to be zero too (very few observations).</w:t>
+      </w:r>
+    </w:p>
+    <w:p>
+      <w:pPr>
+        <w:pStyle w:val="ListParagraph"/>
+        <w:numPr>
+          <w:ilvl w:val="2"/>
+          <w:numId w:val="2"/>
+        </w:numPr>
+        <w:ind w:firstLineChars="0"/>
+      </w:pPr>
+      <w:r>
+        <w:rPr>
+          <w:rFonts w:hint="eastAsia"/>
+        </w:rPr>
+        <w:t xml:space="preserve">Extrapolate still missing sales data with </w:t>
+      </w:r>
+      <w:r>
+        <w:rPr>
+          <w:rFonts w:hint="eastAsia"/>
+        </w:rPr>
+        <w:t xml:space="preserve">inward </w:t>
+      </w:r>
+      <w:r>
+        <w:rPr>
+          <w:rFonts w:hint="eastAsia"/>
+        </w:rPr>
+        <w:t>FDI stocks</w:t>
+      </w:r>
+      <w:r>
+        <w:rPr>
+          <w:rFonts w:hint="eastAsia"/>
+        </w:rPr>
+        <w:t xml:space="preserve"> (and outward revenue) using </w:t>
+      </w:r>
+      <w:r>
+        <w:rPr>
+          <w:rFonts w:hint="eastAsia"/>
+          <w:b/>
+        </w:rPr>
+        <w:t>both cross-sectional and over time variation.</w:t>
+      </w:r>
+      <w:r>
+        <w:rPr>
+          <w:rFonts w:hint="eastAsia"/>
+        </w:rPr>
+        <w:t xml:space="preserve"> For the period 1995</w:t>
+      </w:r>
+      <w:r>
+        <w:rPr>
+          <w:rFonts w:hint="eastAsia"/>
+        </w:rPr>
+        <w:t xml:space="preserve"> </w:t>
+      </w:r>
+      <w:r>
+        <w:t>–</w:t>
+      </w:r>
+      <w:r>
+        <w:rPr>
+          <w:rFonts w:hint="eastAsia"/>
+        </w:rPr>
+        <w:t xml:space="preserve"> 2012, I run the following regression for host and home countries with at least three observations</w:t>
+      </w:r>
+    </w:p>
+    <w:p>
+      <w:pPr>
+        <w:pStyle w:val="ListParagraph"/>
+        <w:ind w:left="1200" w:firstLineChars="0" w:firstLine="0"/>
+        <w:jc w:val="center"/>
+      </w:pPr>
+      <m:oMath>
+        <m:sSub>
+          <m:sSubPr>
+            <m:ctrlPr>
+              <w:rPr>
+                <w:rFonts w:ascii="Cambria Math" w:hAnsi="Cambria Math"/>
+              </w:rPr>
+            </m:ctrlPr>
+          </m:sSubPr>
+          <m:e>
+            <m:r>
+              <w:rPr>
+                <w:rFonts w:ascii="Cambria Math" w:hAnsi="Cambria Math"/>
+              </w:rPr>
+              <m:t>logX</m:t>
+            </m:r>
+          </m:e>
+          <m:sub>
+            <m:r>
+              <w:rPr>
+                <w:rFonts w:ascii="Cambria Math" w:hAnsi="Cambria Math"/>
+              </w:rPr>
+              <m:t>ilt</m:t>
+            </m:r>
+          </m:sub>
+        </m:sSub>
+        <m:r>
+          <w:rPr>
+            <w:rFonts w:ascii="Cambria Math" w:hAnsi="Cambria Math"/>
+          </w:rPr>
+          <m:t>=</m:t>
+        </m:r>
+        <m:sSub>
+          <m:sSubPr>
+            <m:ctrlPr>
+              <w:rPr>
+                <w:rFonts w:ascii="Cambria Math" w:hAnsi="Cambria Math"/>
+              </w:rPr>
+            </m:ctrlPr>
+          </m:sSubPr>
+          <m:e>
+            <m:r>
+              <w:rPr>
+                <w:rFonts w:ascii="Cambria Math" w:hAnsi="Cambria Math"/>
+              </w:rPr>
+              <m:t>βlogQ</m:t>
+            </m:r>
+          </m:e>
+          <m:sub>
+            <m:r>
+              <w:rPr>
+                <w:rFonts w:ascii="Cambria Math" w:hAnsi="Cambria Math"/>
+              </w:rPr>
+              <m:t>ilt</m:t>
+            </m:r>
+          </m:sub>
+        </m:sSub>
+        <m:r>
+          <w:rPr>
+            <w:rFonts w:ascii="Cambria Math" w:hAnsi="Cambria Math"/>
+          </w:rPr>
+          <m:t>+</m:t>
+        </m:r>
+        <m:sSub>
+          <m:sSubPr>
+            <m:ctrlPr>
+              <w:rPr>
+                <w:rFonts w:ascii="Cambria Math" w:hAnsi="Cambria Math"/>
+                <w:i/>
+              </w:rPr>
+            </m:ctrlPr>
+          </m:sSubPr>
+          <m:e>
+            <m:r>
+              <w:rPr>
+                <w:rFonts w:ascii="Cambria Math" w:hAnsi="Cambria Math"/>
+              </w:rPr>
+              <m:t>δ</m:t>
+            </m:r>
+          </m:e>
+          <m:sub>
+            <m:r>
+              <w:rPr>
+                <w:rFonts w:ascii="Cambria Math" w:hAnsi="Cambria Math"/>
+              </w:rPr>
+              <m:t>i</m:t>
+            </m:r>
+          </m:sub>
+        </m:sSub>
+        <m:r>
+          <w:rPr>
+            <w:rFonts w:ascii="Cambria Math" w:hAnsi="Cambria Math"/>
+          </w:rPr>
+          <m:t>+</m:t>
+        </m:r>
+        <m:sSub>
+          <m:sSubPr>
+            <m:ctrlPr>
+              <w:rPr>
+                <w:rFonts w:ascii="Cambria Math" w:hAnsi="Cambria Math"/>
+                <w:i/>
+              </w:rPr>
+            </m:ctrlPr>
+          </m:sSubPr>
+          <m:e>
+            <m:r>
+              <w:rPr>
+                <w:rFonts w:ascii="Cambria Math" w:hAnsi="Cambria Math"/>
+              </w:rPr>
+              <m:t>δ</m:t>
+            </m:r>
+          </m:e>
+          <m:sub>
+            <m:r>
+              <w:rPr>
+                <w:rFonts w:ascii="Cambria Math" w:hAnsi="Cambria Math"/>
+              </w:rPr>
+              <m:t>l</m:t>
+            </m:r>
+          </m:sub>
+        </m:sSub>
+        <m:r>
+          <w:rPr>
+            <w:rFonts w:ascii="Cambria Math" w:hAnsi="Cambria Math"/>
+          </w:rPr>
+          <m:t>+</m:t>
+        </m:r>
+        <m:sSub>
+          <m:sSubPr>
+            <m:ctrlPr>
+              <w:rPr>
+                <w:rFonts w:ascii="Cambria Math" w:hAnsi="Cambria Math"/>
+                <w:i/>
+              </w:rPr>
+            </m:ctrlPr>
+          </m:sSubPr>
+          <m:e>
+            <m:r>
+              <w:rPr>
+                <w:rFonts w:ascii="Cambria Math" w:hAnsi="Cambria Math"/>
+              </w:rPr>
+              <m:t>δ</m:t>
+            </m:r>
+          </m:e>
+          <m:sub>
+            <m:r>
+              <w:rPr>
+                <w:rFonts w:ascii="Cambria Math" w:hAnsi="Cambria Math"/>
+              </w:rPr>
+              <m:t>i</m:t>
+            </m:r>
+          </m:sub>
+        </m:sSub>
+        <m:r>
+          <w:rPr>
+            <w:rFonts w:ascii="Cambria Math" w:hAnsi="Cambria Math"/>
+          </w:rPr>
+          <m:t>×t+</m:t>
+        </m:r>
+        <m:sSub>
+          <m:sSubPr>
+            <m:ctrlPr>
+              <w:rPr>
+                <w:rFonts w:ascii="Cambria Math" w:hAnsi="Cambria Math"/>
+                <w:i/>
+              </w:rPr>
+            </m:ctrlPr>
+          </m:sSubPr>
+          <m:e>
+            <m:r>
+              <w:rPr>
+                <w:rFonts w:ascii="Cambria Math" w:hAnsi="Cambria Math"/>
+              </w:rPr>
+              <m:t>δ</m:t>
+            </m:r>
+          </m:e>
+          <m:sub>
+            <m:r>
+              <w:rPr>
+                <w:rFonts w:ascii="Cambria Math" w:hAnsi="Cambria Math"/>
+              </w:rPr>
+              <m:t>l</m:t>
+            </m:r>
+          </m:sub>
+        </m:sSub>
+        <m:r>
+          <w:rPr>
+            <w:rFonts w:ascii="Cambria Math" w:hAnsi="Cambria Math"/>
+          </w:rPr>
+          <m:t>×t+</m:t>
+        </m:r>
+        <m:sSub>
+          <m:sSubPr>
+            <m:ctrlPr>
+              <w:rPr>
+                <w:rFonts w:ascii="Cambria Math" w:hAnsi="Cambria Math"/>
+                <w:i/>
+              </w:rPr>
+            </m:ctrlPr>
+          </m:sSubPr>
+          <m:e>
+            <m:r>
+              <w:rPr>
+                <w:rFonts w:ascii="Cambria Math" w:hAnsi="Cambria Math"/>
+              </w:rPr>
+              <m:t>ε</m:t>
+            </m:r>
+          </m:e>
+          <m:sub>
+            <m:r>
+              <w:rPr>
+                <w:rFonts w:ascii="Cambria Math" w:hAnsi="Cambria Math"/>
+              </w:rPr>
+              <m:t>ilt</m:t>
+            </m:r>
+          </m:sub>
+        </m:sSub>
+      </m:oMath>
+      <w:r>
+        <w:rPr>
+          <w:rFonts w:hint="eastAsia"/>
+        </w:rPr>
+        <w:t>,</w:t>
+      </w:r>
+    </w:p>
+    <w:p>
+      <w:pPr>
+        <w:pStyle w:val="ListParagraph"/>
+        <w:ind w:left="1200" w:firstLineChars="0" w:firstLine="0"/>
+      </w:pPr>
+      <w:proofErr w:type="gramStart"/>
+      <w:r>
+        <w:t>where</w:t>
+      </w:r>
+      <w:proofErr w:type="gramEnd"/>
+      <w:r>
+        <w:rPr>
+          <w:rFonts w:hint="eastAsia"/>
+        </w:rPr>
+        <w:t xml:space="preserve"> the dependent variable is the inward sales while the key independent variable is either inward stock or outward sales. I estimate this regression using different time periods and the coefficient b seems very stable. (</w:t>
+      </w:r>
+      <w:proofErr w:type="gramStart"/>
+      <w:r>
+        <w:rPr>
+          <w:rFonts w:hint="eastAsia"/>
+        </w:rPr>
+        <w:t>see</w:t>
+      </w:r>
+      <w:proofErr w:type="gramEnd"/>
+      <w:r>
+        <w:rPr>
+          <w:rFonts w:hint="eastAsia"/>
+        </w:rPr>
+        <w:t xml:space="preserve"> output/</w:t>
+      </w:r>
+      <w:proofErr w:type="spellStart"/>
+      <w:r>
+        <w:rPr>
+          <w:rFonts w:hint="eastAsia"/>
+        </w:rPr>
+        <w:t>data_management</w:t>
+      </w:r>
+      <w:proofErr w:type="spellEnd"/>
+      <w:r>
+        <w:rPr>
+          <w:rFonts w:hint="eastAsia"/>
+        </w:rPr>
+        <w:t>/</w:t>
+      </w:r>
+      <w:r>
+        <w:t>extrap_activities</w:t>
+      </w:r>
+      <w:r>
+        <w:rPr>
+          <w:rFonts w:hint="eastAsia"/>
+        </w:rPr>
+        <w:t>.csv)</w:t>
+      </w:r>
+    </w:p>
+    <w:p>
+      <w:pPr>
+        <w:pStyle w:val="ListParagraph"/>
+        <w:numPr>
+          <w:ilvl w:val="2"/>
+          <w:numId w:val="2"/>
+        </w:numPr>
+        <w:ind w:firstLineChars="0"/>
+      </w:pPr>
+      <w:r>
+        <w:rPr>
+          <w:rFonts w:hint="eastAsia"/>
+        </w:rPr>
+        <w:t>Next I consider using the time-series property of the data only and do not bring in any new variable besides inward sales. I e</w:t>
+      </w:r>
+      <w:r>
+        <w:rPr>
+          <w:rFonts w:hint="eastAsia"/>
+        </w:rPr>
+        <w:t>xtrapolate over time using a constant growth model within each pair</w:t>
+      </w:r>
+      <w:r>
+        <w:rPr>
+          <w:rFonts w:hint="eastAsia"/>
+        </w:rPr>
+        <w:t xml:space="preserve">. </w:t>
+      </w:r>
+      <w:r>
+        <w:rPr>
+          <w:rFonts w:hint="eastAsia"/>
+        </w:rPr>
+        <w:t>For country pairs with at least 4 observations between 2001 and 2012, I estimate the following equation</w:t>
+      </w:r>
+    </w:p>
+    <w:p>
+      <w:pPr>
+        <w:pStyle w:val="ListParagraph"/>
+        <w:ind w:left="1200" w:firstLineChars="0" w:firstLine="0"/>
+      </w:pPr>
+      <w:r>
+        <w:rPr>
+          <w:rFonts w:hint="eastAsia"/>
+        </w:rPr>
+        <w:t xml:space="preserve"> </w:t>
+      </w:r>
+      <m:oMath>
+        <m:sSub>
+          <m:sSubPr>
+            <m:ctrlPr>
+              <w:rPr>
+                <w:rFonts w:ascii="Cambria Math" w:hAnsi="Cambria Math"/>
+              </w:rPr>
+            </m:ctrlPr>
+          </m:sSubPr>
+          <m:e>
+            <m:r>
+              <w:rPr>
+                <w:rFonts w:ascii="Cambria Math" w:hAnsi="Cambria Math"/>
+              </w:rPr>
+              <m:t>logX</m:t>
+            </m:r>
+          </m:e>
+          <m:sub>
+            <m:r>
+              <w:rPr>
+                <w:rFonts w:ascii="Cambria Math" w:hAnsi="Cambria Math"/>
+              </w:rPr>
+              <m:t>ilt</m:t>
+            </m:r>
+          </m:sub>
+        </m:sSub>
+        <m:r>
+          <w:rPr>
+            <w:rFonts w:ascii="Cambria Math" w:hAnsi="Cambria Math"/>
+          </w:rPr>
+          <m:t>=</m:t>
+        </m:r>
+        <m:sSub>
+          <m:sSubPr>
+            <m:ctrlPr>
+              <w:rPr>
+                <w:rFonts w:ascii="Cambria Math" w:hAnsi="Cambria Math"/>
+                <w:i/>
+              </w:rPr>
+            </m:ctrlPr>
+          </m:sSubPr>
+          <m:e>
+            <m:r>
+              <w:rPr>
+                <w:rFonts w:ascii="Cambria Math" w:hAnsi="Cambria Math"/>
+              </w:rPr>
+              <m:t>δ</m:t>
+            </m:r>
+          </m:e>
+          <m:sub>
+            <m:r>
+              <w:rPr>
+                <w:rFonts w:ascii="Cambria Math" w:hAnsi="Cambria Math"/>
+              </w:rPr>
+              <m:t>il</m:t>
+            </m:r>
+          </m:sub>
+        </m:sSub>
+        <m:r>
+          <w:rPr>
+            <w:rFonts w:ascii="Cambria Math" w:hAnsi="Cambria Math"/>
+          </w:rPr>
+          <m:t>+</m:t>
+        </m:r>
+        <m:sSub>
+          <m:sSubPr>
+            <m:ctrlPr>
+              <w:rPr>
+                <w:rFonts w:ascii="Cambria Math" w:hAnsi="Cambria Math"/>
+                <w:i/>
+              </w:rPr>
+            </m:ctrlPr>
+          </m:sSubPr>
+          <m:e>
+            <m:r>
+              <w:rPr>
+                <w:rFonts w:ascii="Cambria Math" w:hAnsi="Cambria Math"/>
+              </w:rPr>
+              <m:t>δ</m:t>
+            </m:r>
+          </m:e>
+          <m:sub>
+            <m:r>
+              <w:rPr>
+                <w:rFonts w:ascii="Cambria Math" w:hAnsi="Cambria Math"/>
+              </w:rPr>
+              <m:t>t</m:t>
+            </m:r>
+          </m:sub>
+        </m:sSub>
+        <m:r>
+          <w:rPr>
+            <w:rFonts w:ascii="Cambria Math" w:hAnsi="Cambria Math"/>
+          </w:rPr>
+          <m:t>+</m:t>
+        </m:r>
+        <m:sSub>
+          <m:sSubPr>
+            <m:ctrlPr>
+              <w:rPr>
+                <w:rFonts w:ascii="Cambria Math" w:hAnsi="Cambria Math"/>
+                <w:i/>
+              </w:rPr>
+            </m:ctrlPr>
+          </m:sSubPr>
+          <m:e>
+            <m:r>
+              <w:rPr>
+                <w:rFonts w:ascii="Cambria Math" w:hAnsi="Cambria Math"/>
+              </w:rPr>
+              <m:t>δ</m:t>
+            </m:r>
+          </m:e>
+          <m:sub>
+            <m:r>
+              <w:rPr>
+                <w:rFonts w:ascii="Cambria Math" w:hAnsi="Cambria Math"/>
+              </w:rPr>
+              <m:t>i</m:t>
+            </m:r>
+          </m:sub>
+        </m:sSub>
+        <m:r>
+          <w:rPr>
+            <w:rFonts w:ascii="Cambria Math" w:hAnsi="Cambria Math"/>
+          </w:rPr>
+          <m:t>×t+</m:t>
+        </m:r>
+        <m:sSub>
+          <m:sSubPr>
+            <m:ctrlPr>
+              <w:rPr>
+                <w:rFonts w:ascii="Cambria Math" w:hAnsi="Cambria Math"/>
+                <w:i/>
+              </w:rPr>
+            </m:ctrlPr>
+          </m:sSubPr>
+          <m:e>
+            <m:r>
+              <w:rPr>
+                <w:rFonts w:ascii="Cambria Math" w:hAnsi="Cambria Math"/>
+              </w:rPr>
+              <m:t>δ</m:t>
+            </m:r>
+          </m:e>
+          <m:sub>
+            <m:r>
+              <w:rPr>
+                <w:rFonts w:ascii="Cambria Math" w:hAnsi="Cambria Math"/>
+              </w:rPr>
+              <m:t>l</m:t>
+            </m:r>
+          </m:sub>
+        </m:sSub>
+        <m:r>
+          <w:rPr>
+            <w:rFonts w:ascii="Cambria Math" w:hAnsi="Cambria Math"/>
+          </w:rPr>
+          <m:t>×t+</m:t>
+        </m:r>
+        <m:sSub>
+          <m:sSubPr>
+            <m:ctrlPr>
+              <w:rPr>
+                <w:rFonts w:ascii="Cambria Math" w:hAnsi="Cambria Math"/>
+                <w:i/>
+              </w:rPr>
+            </m:ctrlPr>
+          </m:sSubPr>
+          <m:e>
+            <m:r>
+              <w:rPr>
+                <w:rFonts w:ascii="Cambria Math" w:hAnsi="Cambria Math"/>
+              </w:rPr>
+              <m:t>ε</m:t>
+            </m:r>
+          </m:e>
+          <m:sub>
+            <m:r>
+              <w:rPr>
+                <w:rFonts w:ascii="Cambria Math" w:hAnsi="Cambria Math"/>
+              </w:rPr>
+              <m:t>ilt</m:t>
+            </m:r>
+          </m:sub>
+        </m:sSub>
+      </m:oMath>
+    </w:p>
+    <w:p>
+      <w:pPr>
+        <w:pStyle w:val="ListParagraph"/>
+        <w:ind w:left="1200" w:firstLineChars="0" w:firstLine="0"/>
+      </w:pPr>
+      <w:r>
+        <w:rPr>
+          <w:rFonts w:hint="eastAsia"/>
+        </w:rPr>
+        <w:t xml:space="preserve">Note that I do not impose a pair-specific trend since the trend can be imprecisely </w:t>
+      </w:r>
+      <w:r>
+        <w:rPr>
+          <w:rFonts w:hint="eastAsia"/>
+        </w:rPr>
+        <w:lastRenderedPageBreak/>
+        <w:t>estimated with only a few observations within a pair. Instead, I impose the growth rates to have host and home specific components, and also a global trend, which is not restricted to be linear.</w:t>
+      </w:r>
+    </w:p>
+    <w:p>
+      <w:pPr>
+        <w:pStyle w:val="ListParagraph"/>
+        <w:ind w:left="1200" w:firstLineChars="0" w:firstLine="0"/>
+        <w:rPr>
+          <w:rFonts w:hint="eastAsia"/>
+        </w:rPr>
+      </w:pPr>
+      <w:r>
+        <w:rPr>
+          <w:rFonts w:hint="eastAsia"/>
+        </w:rPr>
+        <w:t xml:space="preserve">Besides the linear growth model extrapolation for observations with positive sales, I also impute additional zeros using the time series data. I first identify consecutive runs of missing values or zeros. I require the missing values can potentially be replaced as zeros, i.e., it cannot have positive stock and other MNE activities (inward employment, number of enterprises and outward employment, sales and number of enterprises). </w:t>
+      </w:r>
+      <w:r>
+        <w:rPr>
+          <w:rFonts w:hint="eastAsia"/>
+        </w:rPr>
+        <w:tab/>
+        <w:t xml:space="preserve">After such runs are identified, I identify missing values that are </w:t>
+      </w:r>
+      <w:r>
+        <w:t>“</w:t>
+      </w:r>
+      <w:r>
+        <w:rPr>
+          <w:rFonts w:hint="eastAsia"/>
+        </w:rPr>
+        <w:t>squeezed</w:t>
+      </w:r>
+      <w:r>
+        <w:t>”</w:t>
+      </w:r>
+      <w:r>
+        <w:rPr>
+          <w:rFonts w:hint="eastAsia"/>
+        </w:rPr>
+        <w:t xml:space="preserve"> between two zeros. These values are replaced with zeros.</w:t>
+      </w:r>
+    </w:p>
+    <w:bookmarkEnd w:id="2"/>
+    <w:bookmarkEnd w:id="3"/>
+    <w:p>
+      <w:pPr>
+        <w:pStyle w:val="ListParagraph"/>
+        <w:ind w:left="1200" w:firstLineChars="0" w:firstLine="0"/>
+      </w:pPr>
+    </w:p>
+    <w:bookmarkEnd w:id="1"/>
+    <w:p>
+      <w:pPr>
+        <w:pStyle w:val="ListParagraph"/>
+        <w:numPr>
+          <w:ilvl w:val="0"/>
+          <w:numId w:val="2"/>
+        </w:numPr>
+        <w:ind w:firstLineChars="0"/>
+        <w:rPr>
+          <w:rFonts w:hint="eastAsia"/>
+          <w:b/>
+        </w:rPr>
+      </w:pPr>
+      <w:r>
+        <w:rPr>
+          <w:rFonts w:hint="eastAsia"/>
+          <w:b/>
+        </w:rPr>
+        <w:t>Extrapolation for total inward activities</w:t>
+      </w:r>
+    </w:p>
+    <w:p>
+      <w:pPr>
+        <w:pStyle w:val="ListParagraph"/>
+        <w:ind w:left="360" w:firstLineChars="0" w:firstLine="0"/>
+        <w:rPr>
+          <w:rFonts w:hint="eastAsia"/>
+        </w:rPr>
+      </w:pPr>
+      <w:r>
+        <w:rPr>
+          <w:rFonts w:hint="eastAsia"/>
+        </w:rPr>
+        <w:t>The extrapolation for total inward activities is a bit easier. The procedures are similar to the extrapolation of bilateral activities. I describe the procedures as follows.</w:t>
+      </w:r>
+    </w:p>
+    <w:p>
+      <w:pPr>
+        <w:pStyle w:val="ListParagraph"/>
+        <w:numPr>
+          <w:ilvl w:val="2"/>
+          <w:numId w:val="2"/>
+        </w:numPr>
+        <w:ind w:firstLineChars="0"/>
+        <w:rPr>
+          <w:rFonts w:hint="eastAsia"/>
+        </w:rPr>
+      </w:pPr>
+      <w:r>
+        <w:rPr>
+          <w:rFonts w:hint="eastAsia"/>
+        </w:rPr>
+        <w:t>Combine information in number of employees (</w:t>
+      </w:r>
+      <w:proofErr w:type="spellStart"/>
+      <w:r>
+        <w:rPr>
+          <w:rFonts w:hint="eastAsia"/>
+        </w:rPr>
+        <w:t>n_emp</w:t>
+      </w:r>
+      <w:proofErr w:type="spellEnd"/>
+      <w:r>
+        <w:rPr>
+          <w:rFonts w:hint="eastAsia"/>
+        </w:rPr>
+        <w:t>) and number of persons employed (</w:t>
+      </w:r>
+      <w:proofErr w:type="spellStart"/>
+      <w:r>
+        <w:rPr>
+          <w:rFonts w:hint="eastAsia"/>
+        </w:rPr>
+        <w:t>n_psn_emp</w:t>
+      </w:r>
+      <w:proofErr w:type="spellEnd"/>
+      <w:r>
+        <w:rPr>
+          <w:rFonts w:hint="eastAsia"/>
+        </w:rPr>
+        <w:t xml:space="preserve">). Use number of persons employed as the primary source and supplement with number of employees. </w:t>
+      </w:r>
+    </w:p>
+    <w:p>
+      <w:pPr>
+        <w:pStyle w:val="ListParagraph"/>
+        <w:numPr>
+          <w:ilvl w:val="2"/>
+          <w:numId w:val="2"/>
+        </w:numPr>
+        <w:ind w:firstLineChars="0"/>
+      </w:pPr>
+      <w:r>
+        <w:rPr>
+          <w:rFonts w:hint="eastAsia"/>
+        </w:rPr>
+        <w:t xml:space="preserve">Drop outliers in </w:t>
+      </w:r>
+      <w:r>
+        <w:rPr>
+          <w:rFonts w:hint="eastAsia"/>
+        </w:rPr>
+        <w:t>total inward/outward</w:t>
+      </w:r>
+      <w:r>
+        <w:rPr>
+          <w:rFonts w:hint="eastAsia"/>
+        </w:rPr>
+        <w:t xml:space="preserve"> </w:t>
+      </w:r>
+      <w:r>
+        <w:rPr>
+          <w:rFonts w:hint="eastAsia"/>
+        </w:rPr>
+        <w:t>variables</w:t>
+      </w:r>
+      <w:r>
+        <w:rPr>
+          <w:rFonts w:hint="eastAsia"/>
+        </w:rPr>
+        <w:t xml:space="preserve"> defined using year-to-year growth rates</w:t>
+      </w:r>
+    </w:p>
+    <w:p>
+      <w:pPr>
+        <w:pStyle w:val="ListParagraph"/>
+        <w:ind w:left="1200" w:firstLineChars="0" w:firstLine="0"/>
+      </w:pPr>
+      <w:r>
+        <w:rPr>
+          <w:rFonts w:hint="eastAsia"/>
+        </w:rPr>
+        <w:t xml:space="preserve">I compute both the deviation from the log mean and the log change in a certain variable, and define an observation to be an outlier if it satisfies two conditions (1) the log change from last period &gt; 5 or &lt; -5, or the log change into next period &gt;5 or &lt; -5; (2) the deviation from the log mean &gt; 5 or &lt; -5. </w:t>
+      </w:r>
+    </w:p>
+    <w:p>
+      <w:pPr>
+        <w:pStyle w:val="ListParagraph"/>
+        <w:numPr>
+          <w:ilvl w:val="2"/>
+          <w:numId w:val="2"/>
+        </w:numPr>
+        <w:ind w:firstLineChars="0"/>
+      </w:pPr>
+      <w:r>
+        <w:rPr>
+          <w:rFonts w:hint="eastAsia"/>
+        </w:rPr>
+        <w:t xml:space="preserve">Supplement missing data in Eurostat with OECD </w:t>
+      </w:r>
+      <w:r>
+        <w:t>–</w:t>
+      </w:r>
+      <w:r>
+        <w:rPr>
+          <w:rFonts w:hint="eastAsia"/>
+        </w:rPr>
+        <w:t xml:space="preserve"> document them well</w:t>
+      </w:r>
+    </w:p>
+    <w:p>
+      <w:pPr>
+        <w:pStyle w:val="ListParagraph"/>
+        <w:ind w:left="1200" w:firstLineChars="0" w:firstLine="0"/>
+      </w:pPr>
+      <w:r>
+        <w:rPr>
+          <w:rFonts w:hint="eastAsia"/>
+        </w:rPr>
+        <w:t>First, identify countries that report Eurostat or OECD. If a country reports in Eurostat, use Eurostat as the primary source. If a country reports in OECD, use OECD as the primary source.</w:t>
+      </w:r>
+    </w:p>
+    <w:p>
+      <w:pPr>
+        <w:pStyle w:val="ListParagraph"/>
+        <w:numPr>
+          <w:ilvl w:val="2"/>
+          <w:numId w:val="2"/>
+        </w:numPr>
+        <w:ind w:firstLineChars="0"/>
+      </w:pPr>
+      <w:r>
+        <w:rPr>
+          <w:rFonts w:hint="eastAsia"/>
+        </w:rPr>
+        <w:t>Impute additional zeros using FDI stocks</w:t>
+      </w:r>
+    </w:p>
+    <w:p>
+      <w:pPr>
+        <w:pStyle w:val="ListParagraph"/>
+        <w:ind w:left="1200" w:firstLineChars="0" w:firstLine="0"/>
+      </w:pPr>
+      <w:r>
+        <w:rPr>
+          <w:rFonts w:hint="eastAsia"/>
+        </w:rPr>
+        <w:t>If one of the Eurostat or OECD stock is non-positive, and the other is missing or non-positive, impute the missing MNE activities (employment or revenue) to be zero. If employment is zero, impute revenue to be zero too (very few observations).</w:t>
+      </w:r>
+    </w:p>
+    <w:p>
+      <w:pPr>
+        <w:pStyle w:val="ListParagraph"/>
+        <w:numPr>
+          <w:ilvl w:val="2"/>
+          <w:numId w:val="2"/>
+        </w:numPr>
+        <w:ind w:firstLineChars="0"/>
+      </w:pPr>
+      <w:r>
+        <w:rPr>
+          <w:rFonts w:hint="eastAsia"/>
+        </w:rPr>
+        <w:t>Extrapolate still missing sales data with inward FDI stocks</w:t>
+      </w:r>
+      <w:r>
+        <w:rPr>
+          <w:rFonts w:hint="eastAsia"/>
+        </w:rPr>
+        <w:t xml:space="preserve"> and employment </w:t>
+      </w:r>
+      <w:r>
+        <w:rPr>
+          <w:rFonts w:hint="eastAsia"/>
+        </w:rPr>
+        <w:t xml:space="preserve">using </w:t>
+      </w:r>
+      <w:r>
+        <w:rPr>
+          <w:rFonts w:hint="eastAsia"/>
+          <w:b/>
+        </w:rPr>
+        <w:t>both cross-sectional and over time variation.</w:t>
+      </w:r>
+      <w:r>
+        <w:rPr>
+          <w:rFonts w:hint="eastAsia"/>
+        </w:rPr>
+        <w:t xml:space="preserve"> For the period 1995 </w:t>
+      </w:r>
+      <w:r>
+        <w:t>–</w:t>
+      </w:r>
+      <w:r>
+        <w:rPr>
+          <w:rFonts w:hint="eastAsia"/>
+        </w:rPr>
+        <w:t xml:space="preserve"> 2012, I run the following regression for host and home countries with at least three observations</w:t>
+      </w:r>
+    </w:p>
+    <w:p>
+      <w:pPr>
+        <w:pStyle w:val="ListParagraph"/>
+        <w:ind w:left="1200" w:firstLineChars="0" w:firstLine="0"/>
+        <w:jc w:val="center"/>
+      </w:pPr>
+      <m:oMath>
+        <m:sSub>
+          <m:sSubPr>
+            <m:ctrlPr>
+              <w:rPr>
+                <w:rFonts w:ascii="Cambria Math" w:hAnsi="Cambria Math"/>
+              </w:rPr>
+            </m:ctrlPr>
+          </m:sSubPr>
+          <m:e>
+            <m:r>
+              <w:rPr>
+                <w:rFonts w:ascii="Cambria Math" w:hAnsi="Cambria Math"/>
+              </w:rPr>
+              <m:t>logX</m:t>
+            </m:r>
+          </m:e>
+          <m:sub>
+            <m:r>
+              <w:rPr>
+                <w:rFonts w:ascii="Cambria Math" w:hAnsi="Cambria Math"/>
+              </w:rPr>
+              <m:t>lt</m:t>
+            </m:r>
+          </m:sub>
+        </m:sSub>
+        <m:r>
+          <w:rPr>
+            <w:rFonts w:ascii="Cambria Math" w:hAnsi="Cambria Math"/>
+          </w:rPr>
+          <m:t>=</m:t>
+        </m:r>
+        <m:sSub>
+          <m:sSubPr>
+            <m:ctrlPr>
+              <w:rPr>
+                <w:rFonts w:ascii="Cambria Math" w:hAnsi="Cambria Math"/>
+              </w:rPr>
+            </m:ctrlPr>
+          </m:sSubPr>
+          <m:e>
+            <m:r>
+              <w:rPr>
+                <w:rFonts w:ascii="Cambria Math" w:hAnsi="Cambria Math"/>
+              </w:rPr>
+              <m:t>βlogQ</m:t>
+            </m:r>
+          </m:e>
+          <m:sub>
+            <m:r>
+              <w:rPr>
+                <w:rFonts w:ascii="Cambria Math" w:hAnsi="Cambria Math"/>
+              </w:rPr>
+              <m:t>lt</m:t>
+            </m:r>
+          </m:sub>
+        </m:sSub>
+        <m:r>
+          <w:rPr>
+            <w:rFonts w:ascii="Cambria Math" w:hAnsi="Cambria Math"/>
+          </w:rPr>
+          <m:t>+</m:t>
+        </m:r>
+        <m:sSub>
+          <m:sSubPr>
+            <m:ctrlPr>
+              <w:rPr>
+                <w:rFonts w:ascii="Cambria Math" w:hAnsi="Cambria Math"/>
+                <w:i/>
+              </w:rPr>
+            </m:ctrlPr>
+          </m:sSubPr>
+          <m:e>
+            <m:r>
+              <w:rPr>
+                <w:rFonts w:ascii="Cambria Math" w:hAnsi="Cambria Math"/>
+              </w:rPr>
+              <m:t>δ</m:t>
+            </m:r>
+          </m:e>
+          <m:sub>
+            <m:r>
+              <w:rPr>
+                <w:rFonts w:ascii="Cambria Math" w:hAnsi="Cambria Math"/>
+              </w:rPr>
+              <m:t>l</m:t>
+            </m:r>
+          </m:sub>
+        </m:sSub>
+        <m:r>
+          <w:rPr>
+            <w:rFonts w:ascii="Cambria Math" w:hAnsi="Cambria Math"/>
+          </w:rPr>
+          <m:t>+</m:t>
+        </m:r>
+        <m:sSub>
+          <m:sSubPr>
+            <m:ctrlPr>
+              <w:rPr>
+                <w:rFonts w:ascii="Cambria Math" w:hAnsi="Cambria Math"/>
+                <w:i/>
+              </w:rPr>
+            </m:ctrlPr>
+          </m:sSubPr>
+          <m:e>
+            <m:r>
+              <w:rPr>
+                <w:rFonts w:ascii="Cambria Math" w:hAnsi="Cambria Math"/>
+              </w:rPr>
+              <m:t>δ</m:t>
+            </m:r>
+          </m:e>
+          <m:sub>
+            <m:r>
+              <w:rPr>
+                <w:rFonts w:ascii="Cambria Math" w:hAnsi="Cambria Math"/>
+              </w:rPr>
+              <m:t>l</m:t>
+            </m:r>
+          </m:sub>
+        </m:sSub>
+        <m:r>
+          <w:rPr>
+            <w:rFonts w:ascii="Cambria Math" w:hAnsi="Cambria Math"/>
+          </w:rPr>
+          <m:t>×t+</m:t>
+        </m:r>
+        <m:sSub>
+          <m:sSubPr>
+            <m:ctrlPr>
+              <w:rPr>
+                <w:rFonts w:ascii="Cambria Math" w:hAnsi="Cambria Math"/>
+                <w:i/>
+              </w:rPr>
+            </m:ctrlPr>
+          </m:sSubPr>
+          <m:e>
+            <m:r>
+              <w:rPr>
+                <w:rFonts w:ascii="Cambria Math" w:hAnsi="Cambria Math"/>
+              </w:rPr>
+              <m:t>δ</m:t>
+            </m:r>
+          </m:e>
+          <m:sub>
+            <m:r>
+              <w:rPr>
+                <w:rFonts w:ascii="Cambria Math" w:hAnsi="Cambria Math"/>
+              </w:rPr>
+              <m:t>t</m:t>
+            </m:r>
+          </m:sub>
+        </m:sSub>
+        <m:r>
+          <w:rPr>
+            <w:rFonts w:ascii="Cambria Math" w:hAnsi="Cambria Math"/>
+          </w:rPr>
+          <m:t>+</m:t>
+        </m:r>
+        <m:sSub>
+          <m:sSubPr>
+            <m:ctrlPr>
+              <w:rPr>
+                <w:rFonts w:ascii="Cambria Math" w:hAnsi="Cambria Math"/>
+                <w:i/>
+              </w:rPr>
+            </m:ctrlPr>
+          </m:sSubPr>
+          <m:e>
+            <m:r>
+              <w:rPr>
+                <w:rFonts w:ascii="Cambria Math" w:hAnsi="Cambria Math"/>
+              </w:rPr>
+              <m:t>ε</m:t>
+            </m:r>
+          </m:e>
+          <m:sub>
+            <m:r>
+              <w:rPr>
+                <w:rFonts w:ascii="Cambria Math" w:hAnsi="Cambria Math"/>
+              </w:rPr>
+              <m:t>lt</m:t>
+            </m:r>
+          </m:sub>
+        </m:sSub>
+      </m:oMath>
+      <w:r>
+        <w:rPr>
+          <w:rFonts w:hint="eastAsia"/>
+        </w:rPr>
+        <w:t>,</w:t>
+      </w:r>
+    </w:p>
+    <w:p>
+      <w:pPr>
+        <w:pStyle w:val="ListParagraph"/>
+        <w:ind w:left="1200" w:firstLineChars="0" w:firstLine="0"/>
+      </w:pPr>
+      <w:proofErr w:type="gramStart"/>
+      <w:r>
+        <w:t>where</w:t>
+      </w:r>
+      <w:proofErr w:type="gramEnd"/>
+      <w:r>
+        <w:rPr>
+          <w:rFonts w:hint="eastAsia"/>
+        </w:rPr>
+        <w:t xml:space="preserve"> the dependent variable is the inward sales while the key independent variable is either inward stock or </w:t>
+      </w:r>
+      <w:r>
+        <w:rPr>
+          <w:rFonts w:hint="eastAsia"/>
+        </w:rPr>
+        <w:t>employment</w:t>
+      </w:r>
+      <w:r>
+        <w:rPr>
+          <w:rFonts w:hint="eastAsia"/>
+        </w:rPr>
+        <w:t>. I estimate this regression using different time periods and the coefficient b seems very stable. (</w:t>
+      </w:r>
+      <w:proofErr w:type="gramStart"/>
+      <w:r>
+        <w:rPr>
+          <w:rFonts w:hint="eastAsia"/>
+        </w:rPr>
+        <w:t>see</w:t>
+      </w:r>
+      <w:proofErr w:type="gramEnd"/>
+      <w:r>
+        <w:rPr>
+          <w:rFonts w:hint="eastAsia"/>
+        </w:rPr>
+        <w:t xml:space="preserve"> output/</w:t>
+      </w:r>
+      <w:proofErr w:type="spellStart"/>
+      <w:r>
+        <w:rPr>
+          <w:rFonts w:hint="eastAsia"/>
+        </w:rPr>
+        <w:t>data_management</w:t>
+      </w:r>
+      <w:proofErr w:type="spellEnd"/>
+      <w:r>
+        <w:rPr>
+          <w:rFonts w:hint="eastAsia"/>
+        </w:rPr>
+        <w:t>/</w:t>
+      </w:r>
+      <w:r>
+        <w:t>extrap_</w:t>
+      </w:r>
+      <w:r>
+        <w:rPr>
+          <w:rFonts w:hint="eastAsia"/>
+        </w:rPr>
+        <w:t>tot</w:t>
+      </w:r>
+      <w:r>
+        <w:rPr>
+          <w:rFonts w:hint="eastAsia"/>
+        </w:rPr>
+        <w:t>_in_</w:t>
+      </w:r>
+      <w:r>
+        <w:t>activities</w:t>
+      </w:r>
+      <w:r>
+        <w:rPr>
+          <w:rFonts w:hint="eastAsia"/>
+        </w:rPr>
+        <w:t>.csv)</w:t>
+      </w:r>
+    </w:p>
+    <w:p>
+      <w:pPr>
+        <w:pStyle w:val="ListParagraph"/>
+        <w:numPr>
+          <w:ilvl w:val="2"/>
+          <w:numId w:val="2"/>
+        </w:numPr>
+        <w:ind w:firstLineChars="0"/>
+      </w:pPr>
+      <w:r>
+        <w:rPr>
+          <w:rFonts w:hint="eastAsia"/>
+        </w:rPr>
+        <w:t>Next I consider using the time-series property of the data only and do not bring in any new variable besides inward sales. I extrapolate over time using a constant growth model within each pair. F</w:t>
+      </w:r>
+      <w:r>
+        <w:rPr>
+          <w:rFonts w:hint="eastAsia"/>
+        </w:rPr>
+        <w:t>or country pairs with at least 6</w:t>
+      </w:r>
+      <w:r>
+        <w:rPr>
+          <w:rFonts w:hint="eastAsia"/>
+        </w:rPr>
+        <w:t xml:space="preserve"> observations between 2001 and 2012, I estimate the following equation</w:t>
+      </w:r>
+    </w:p>
+    <w:p>
+      <w:pPr>
+        <w:pStyle w:val="ListParagraph"/>
+        <w:ind w:left="1200" w:firstLineChars="0" w:firstLine="0"/>
+        <w:jc w:val="center"/>
+      </w:pPr>
+      <m:oMathPara>
+        <m:oMath>
+          <m:sSub>
+            <m:sSubPr>
+              <m:ctrlPr>
+                <w:rPr>
+                  <w:rFonts w:ascii="Cambria Math" w:hAnsi="Cambria Math"/>
+                </w:rPr>
+              </m:ctrlPr>
+            </m:sSubPr>
+            <m:e>
+              <m:r>
+                <w:rPr>
+                  <w:rFonts w:ascii="Cambria Math" w:hAnsi="Cambria Math"/>
+                </w:rPr>
+                <m:t>logX</m:t>
+              </m:r>
+            </m:e>
+            <m:sub>
+              <m:r>
+                <w:rPr>
+                  <w:rFonts w:ascii="Cambria Math" w:hAnsi="Cambria Math"/>
+                </w:rPr>
+                <m:t>lt</m:t>
+              </m:r>
+            </m:sub>
+          </m:sSub>
+          <m:r>
+            <w:rPr>
+              <w:rFonts w:ascii="Cambria Math" w:hAnsi="Cambria Math"/>
+            </w:rPr>
+            <m:t>=</m:t>
+          </m:r>
+          <m:sSub>
+            <m:sSubPr>
+              <m:ctrlPr>
+                <w:rPr>
+                  <w:rFonts w:ascii="Cambria Math" w:hAnsi="Cambria Math"/>
+                  <w:i/>
+                </w:rPr>
+              </m:ctrlPr>
+            </m:sSubPr>
+            <m:e>
+              <m:r>
+                <w:rPr>
+                  <w:rFonts w:ascii="Cambria Math" w:hAnsi="Cambria Math"/>
+                </w:rPr>
+                <m:t>δ</m:t>
+              </m:r>
+            </m:e>
+            <m:sub>
+              <m:r>
+                <w:rPr>
+                  <w:rFonts w:ascii="Cambria Math" w:hAnsi="Cambria Math"/>
+                </w:rPr>
+                <m:t>l</m:t>
+              </m:r>
+            </m:sub>
+          </m:sSub>
+          <m:r>
+            <w:rPr>
+              <w:rFonts w:ascii="Cambria Math" w:hAnsi="Cambria Math"/>
+            </w:rPr>
+            <m:t>+</m:t>
+          </m:r>
+          <m:sSub>
+            <m:sSubPr>
+              <m:ctrlPr>
+                <w:rPr>
+                  <w:rFonts w:ascii="Cambria Math" w:hAnsi="Cambria Math"/>
+                  <w:i/>
+                </w:rPr>
+              </m:ctrlPr>
+            </m:sSubPr>
+            <m:e>
+              <m:r>
+                <w:rPr>
+                  <w:rFonts w:ascii="Cambria Math" w:hAnsi="Cambria Math"/>
+                </w:rPr>
+                <m:t>δ</m:t>
+              </m:r>
+            </m:e>
+            <m:sub>
+              <m:r>
+                <w:rPr>
+                  <w:rFonts w:ascii="Cambria Math" w:hAnsi="Cambria Math"/>
+                </w:rPr>
+                <m:t>t</m:t>
+              </m:r>
+            </m:sub>
+          </m:sSub>
+          <m:r>
+            <w:rPr>
+              <w:rFonts w:ascii="Cambria Math" w:hAnsi="Cambria Math"/>
+            </w:rPr>
+            <m:t>+</m:t>
+          </m:r>
+          <m:sSub>
+            <m:sSubPr>
+              <m:ctrlPr>
+                <w:rPr>
+                  <w:rFonts w:ascii="Cambria Math" w:hAnsi="Cambria Math"/>
+                  <w:i/>
+                </w:rPr>
+              </m:ctrlPr>
+            </m:sSubPr>
+            <m:e>
+              <m:r>
+                <w:rPr>
+                  <w:rFonts w:ascii="Cambria Math" w:hAnsi="Cambria Math"/>
+                </w:rPr>
+                <m:t>δ</m:t>
+              </m:r>
+            </m:e>
+            <m:sub>
+              <m:r>
+                <w:rPr>
+                  <w:rFonts w:ascii="Cambria Math" w:hAnsi="Cambria Math"/>
+                </w:rPr>
+                <m:t>l</m:t>
+              </m:r>
+            </m:sub>
+          </m:sSub>
+          <m:r>
+            <w:rPr>
+              <w:rFonts w:ascii="Cambria Math" w:hAnsi="Cambria Math"/>
+            </w:rPr>
+            <m:t>×t+</m:t>
+          </m:r>
+          <m:sSub>
+            <m:sSubPr>
+              <m:ctrlPr>
+                <w:rPr>
+                  <w:rFonts w:ascii="Cambria Math" w:hAnsi="Cambria Math"/>
+                  <w:i/>
+                </w:rPr>
+              </m:ctrlPr>
+            </m:sSubPr>
+            <m:e>
+              <m:r>
+                <w:rPr>
+                  <w:rFonts w:ascii="Cambria Math" w:hAnsi="Cambria Math"/>
+                </w:rPr>
+                <m:t>ε</m:t>
+              </m:r>
+            </m:e>
+            <m:sub>
+              <m:r>
+                <w:rPr>
+                  <w:rFonts w:ascii="Cambria Math" w:hAnsi="Cambria Math"/>
+                </w:rPr>
+                <m:t>lt</m:t>
+              </m:r>
+            </m:sub>
+          </m:sSub>
+        </m:oMath>
+      </m:oMathPara>
+    </w:p>
+    <w:p>
+      <w:pPr>
+        <w:pStyle w:val="ListParagraph"/>
+        <w:ind w:left="1200" w:firstLineChars="0" w:firstLine="0"/>
+        <w:rPr>
+          <w:rFonts w:hint="eastAsia"/>
+        </w:rPr>
+      </w:pPr>
+      <w:r>
+        <w:rPr>
+          <w:rFonts w:hint="eastAsia"/>
+        </w:rPr>
+        <w:lastRenderedPageBreak/>
+        <w:t xml:space="preserve">Besides the linear growth model extrapolation for observations with positive sales, I also impute additional zeros using the time series data. I first identify consecutive runs of missing values or zeros. I require the missing values can potentially be replaced as zeros, i.e., it cannot have positive stock and other MNE activities (inward employment, number of enterprises and outward employment, sales and number of enterprises). </w:t>
+      </w:r>
+      <w:r>
+        <w:rPr>
+          <w:rFonts w:hint="eastAsia"/>
+        </w:rPr>
+        <w:tab/>
+        <w:t xml:space="preserve">After such runs are identified, I identify missing values that are </w:t>
+      </w:r>
+      <w:r>
+        <w:t>“</w:t>
+      </w:r>
+      <w:r>
+        <w:rPr>
+          <w:rFonts w:hint="eastAsia"/>
+        </w:rPr>
+        <w:t>squeezed</w:t>
+      </w:r>
+      <w:r>
+        <w:t>”</w:t>
+      </w:r>
+      <w:r>
+        <w:rPr>
+          <w:rFonts w:hint="eastAsia"/>
+        </w:rPr>
+        <w:t xml:space="preserve"> between two zeros. These values are replaced with zeros.</w:t>
+      </w:r>
+      <w:bookmarkStart w:id="4" w:name="_GoBack"/>
+      <w:bookmarkEnd w:id="4"/>
+    </w:p>
+    <w:p>
+      <w:pPr>
+        <w:pStyle w:val="ListParagraph"/>
+        <w:ind w:left="360" w:firstLineChars="0" w:firstLine="0"/>
+      </w:pPr>
+    </w:p>
+    <w:p>
+      <w:pPr>
+        <w:pStyle w:val="ListParagraph"/>
+        <w:numPr>
+          <w:ilvl w:val="0"/>
+          <w:numId w:val="2"/>
+        </w:numPr>
+        <w:ind w:firstLineChars="0"/>
+        <w:rPr>
+          <w:b/>
+        </w:rPr>
+      </w:pPr>
+      <w:r>
+        <w:rPr>
+          <w:b/>
+        </w:rPr>
+        <w:t xml:space="preserve">Inward </w:t>
+      </w:r>
+      <w:proofErr w:type="spellStart"/>
+      <w:r>
+        <w:rPr>
+          <w:b/>
+        </w:rPr>
+        <w:t>v.s</w:t>
+      </w:r>
+      <w:proofErr w:type="spellEnd"/>
+      <w:r>
+        <w:rPr>
+          <w:b/>
+        </w:rPr>
+        <w:t>. Outward.</w:t>
+      </w:r>
+    </w:p>
+    <w:p>
+      <w:r>
+        <w:rPr>
+          <w:rFonts w:hint="eastAsia"/>
+        </w:rPr>
+        <w:t xml:space="preserve">Ramondo, Rodriguez-Clare and </w:t>
+      </w:r>
+      <w:proofErr w:type="spellStart"/>
+      <w:r>
+        <w:rPr>
+          <w:rFonts w:hint="eastAsia"/>
+        </w:rPr>
+        <w:t>Tintelnot</w:t>
+      </w:r>
+      <w:proofErr w:type="spellEnd"/>
+      <w:r>
+        <w:rPr>
+          <w:rFonts w:hint="eastAsia"/>
+        </w:rPr>
+        <w:t xml:space="preserve"> (2015)</w:t>
+      </w:r>
+      <w:r>
+        <w:rPr>
+          <w:rFonts w:hint="eastAsia"/>
+        </w:rPr>
+        <w:t xml:space="preserve"> </w:t>
+      </w:r>
+      <w:r>
+        <w:rPr>
+          <w:rFonts w:hint="eastAsia"/>
+        </w:rPr>
+        <w:t xml:space="preserve">give two reasons for using outward sales as the </w:t>
+      </w:r>
+      <w:r>
+        <w:t>primary</w:t>
+      </w:r>
+      <w:r>
+        <w:rPr>
+          <w:rFonts w:hint="eastAsia"/>
+        </w:rPr>
+        <w:t xml:space="preserve"> source. First, they argue statistics reported by </w:t>
+      </w:r>
+      <w:r>
+        <w:rPr>
+          <w:vertAlign w:val="subscript"/>
+        </w:rPr>
+        <w:softHyphen/>
+      </w:r>
+      <w:r>
+        <w:rPr>
+          <w:rFonts w:hint="eastAsia"/>
+        </w:rPr>
+        <w:softHyphen/>
+        <w:t xml:space="preserve">the host country is more likely on </w:t>
+      </w:r>
+      <w:r>
+        <w:t>“</w:t>
+      </w:r>
+      <w:r>
+        <w:rPr>
+          <w:rFonts w:hint="eastAsia"/>
+        </w:rPr>
+        <w:t>immediate owners</w:t>
+      </w:r>
+      <w:r>
+        <w:t>”</w:t>
+      </w:r>
+      <w:r>
+        <w:rPr>
+          <w:rFonts w:hint="eastAsia"/>
+        </w:rPr>
+        <w:t xml:space="preserve"> rather than </w:t>
+      </w:r>
+      <w:r>
+        <w:t>“</w:t>
+      </w:r>
+      <w:r>
+        <w:rPr>
+          <w:rFonts w:hint="eastAsia"/>
+        </w:rPr>
+        <w:t>ultimate beneficiary owners (UBO)</w:t>
+      </w:r>
+      <w:r>
+        <w:t>”</w:t>
+      </w:r>
+      <w:r>
+        <w:rPr>
+          <w:rFonts w:hint="eastAsia"/>
+        </w:rPr>
+        <w:t xml:space="preserve">. Second, sales reported by the host country may be only for local sales and miss sales from all other countries. </w:t>
+      </w:r>
+    </w:p>
+    <w:p>
+      <w:r>
+        <w:t xml:space="preserve">This may be true for their UNCTAD data (though I highly doubt since some of the UNCTAD data should come from Eurostat and OECD). </w:t>
+      </w:r>
+      <w:r>
+        <w:rPr>
+          <w:rFonts w:hint="eastAsia"/>
+        </w:rPr>
+        <w:t xml:space="preserve">However, I cannot find support for their </w:t>
+      </w:r>
+      <w:r>
+        <w:rPr>
+          <w:rFonts w:hint="eastAsia"/>
+        </w:rPr>
+        <w:t xml:space="preserve">arguments in </w:t>
+      </w:r>
+      <w:r>
+        <w:t>FATS</w:t>
+      </w:r>
+      <w:r>
+        <w:rPr>
+          <w:rFonts w:hint="eastAsia"/>
+        </w:rPr>
+        <w:t xml:space="preserve"> statistical manuals.</w:t>
+      </w:r>
+      <w:r>
+        <w:t xml:space="preserve"> </w:t>
+      </w:r>
+      <w:r>
+        <w:rPr>
+          <w:rFonts w:hint="eastAsia"/>
+        </w:rPr>
+        <w:t xml:space="preserve">For the first argument, </w:t>
+      </w:r>
+      <w:r>
+        <w:t>I found the following related points in the relevant manuals</w:t>
+      </w:r>
+    </w:p>
+    <w:tbl>
+      <w:tblPr>
+        <w:tblStyle w:val="TableGrid"/>
+        <w:tblW w:w="0" w:type="auto"/>
+        <w:tblInd w:w="840" w:type="dxa"/>
+        <w:tblLook w:val="04A0" w:firstRow="1" w:lastRow="0" w:firstColumn="1" w:lastColumn="0" w:noHBand="0" w:noVBand="1"/>
+      </w:tblPr>
+      <w:tblGrid>
+        <w:gridCol w:w="2505"/>
+        <w:gridCol w:w="2583"/>
+        <w:gridCol w:w="2594"/>
+      </w:tblGrid>
+      <w:tr>
+        <w:tc>
+          <w:tcPr>
+            <w:tcW w:w="2505" w:type="dxa"/>
+          </w:tcPr>
+          <w:p>
+            <w:pPr>
+              <w:pStyle w:val="ListParagraph"/>
+              <w:ind w:firstLineChars="0" w:firstLine="0"/>
+            </w:pPr>
+            <w:r>
+              <w:t>Source</w:t>
+            </w:r>
+          </w:p>
+        </w:tc>
+        <w:tc>
+          <w:tcPr>
+            <w:tcW w:w="2583" w:type="dxa"/>
+          </w:tcPr>
+          <w:p>
+            <w:pPr>
+              <w:pStyle w:val="ListParagraph"/>
+              <w:ind w:firstLineChars="0" w:firstLine="0"/>
+            </w:pPr>
+            <w:r>
+              <w:t>Inward FATS</w:t>
+            </w:r>
+          </w:p>
+        </w:tc>
+        <w:tc>
+          <w:tcPr>
+            <w:tcW w:w="2594" w:type="dxa"/>
+          </w:tcPr>
+          <w:p>
+            <w:pPr>
+              <w:pStyle w:val="ListParagraph"/>
+              <w:ind w:firstLineChars="0" w:firstLine="0"/>
+            </w:pPr>
+            <w:r>
+              <w:t>Outward FATS</w:t>
+            </w:r>
+          </w:p>
+        </w:tc>
+      </w:tr>
+      <w:tr>
+        <w:tc>
+          <w:tcPr>
+            <w:tcW w:w="2505" w:type="dxa"/>
+          </w:tcPr>
+          <w:p>
+            <w:pPr>
+              <w:pStyle w:val="ListParagraph"/>
+              <w:ind w:firstLineChars="0" w:firstLine="0"/>
+            </w:pPr>
+            <w:r>
+              <w:t>UNCTAD Manual</w:t>
+            </w:r>
+          </w:p>
+        </w:tc>
+        <w:tc>
+          <w:tcPr>
+            <w:tcW w:w="2583" w:type="dxa"/>
+          </w:tcPr>
+          <w:p>
+            <w:pPr>
+              <w:pStyle w:val="ListParagraph"/>
+            </w:pPr>
+            <w:r>
+              <w:t>As far as possible, it is recommended that countries use the UBO unit when compiling operational statistics for inward investment (Volume 2, II.39)</w:t>
+            </w:r>
+            <w:r>
+              <w:rPr>
+                <w:rStyle w:val="FootnoteReference"/>
+              </w:rPr>
+              <w:footnoteReference w:id="5"/>
+            </w:r>
+          </w:p>
+        </w:tc>
+        <w:tc>
+          <w:tcPr>
+            <w:tcW w:w="2594" w:type="dxa"/>
+          </w:tcPr>
+          <w:p>
+            <w:pPr>
+              <w:pStyle w:val="ListParagraph"/>
+            </w:pPr>
+            <w:r>
+              <w:t xml:space="preserve">The second issue deals with the treatment of foreign investments of those domestic enterprises, which are </w:t>
+            </w:r>
+            <w:proofErr w:type="gramStart"/>
+            <w:r>
+              <w:t>themselves</w:t>
+            </w:r>
+            <w:proofErr w:type="gramEnd"/>
+            <w:r>
+              <w:t xml:space="preserve"> foreign-owned. This volume recommends that the compiling country should collect data for all resident enterprises direct investor, regardless of where they are owned. However, in its published statistics it should provide separate breakdowns for the foreign affiliates of domestically and foreign-owned enterprises. (Volume 2, II.41)</w:t>
+            </w:r>
+          </w:p>
+        </w:tc>
+      </w:tr>
+      <w:tr>
+        <w:tc>
+          <w:tcPr>
+            <w:tcW w:w="2505" w:type="dxa"/>
+          </w:tcPr>
+          <w:p>
+            <w:pPr>
+              <w:pStyle w:val="ListParagraph"/>
+              <w:ind w:firstLineChars="0" w:firstLine="0"/>
+            </w:pPr>
+            <w:r>
+              <w:t>FATS Manual (Eurostat)</w:t>
+            </w:r>
+          </w:p>
+        </w:tc>
+        <w:tc>
+          <w:tcPr>
+            <w:tcW w:w="2583" w:type="dxa"/>
+          </w:tcPr>
+          <w:p>
+            <w:pPr>
+              <w:pStyle w:val="ListParagraph"/>
+              <w:ind w:firstLineChars="0" w:firstLine="0"/>
+            </w:pPr>
+            <w:r>
+              <w:t>Ultimate C</w:t>
+            </w:r>
+            <w:r>
+              <w:t>ontrol Institutional Unit (UCI) is recommended (see I.1.1)</w:t>
+            </w:r>
+          </w:p>
+        </w:tc>
+        <w:tc>
+          <w:tcPr>
+            <w:tcW w:w="2594" w:type="dxa"/>
+          </w:tcPr>
+          <w:p>
+            <w:pPr>
+              <w:pStyle w:val="ListParagraph"/>
+              <w:ind w:firstLineChars="0" w:firstLine="0"/>
+            </w:pPr>
+            <w:r>
+              <w:t>Ultimate C</w:t>
+            </w:r>
+            <w:r>
+              <w:t>ontrol Institutional Unit (UCI) is recommended (see I.1.1)</w:t>
+            </w:r>
+          </w:p>
+        </w:tc>
+      </w:tr>
+    </w:tbl>
+    <w:p>
+      <w:r>
+        <w:rPr>
+          <w:rFonts w:hint="eastAsia"/>
+        </w:rPr>
+        <w:t xml:space="preserve">UNCTAD recommends that countries use the UBO unit when compiling operational statistics for </w:t>
+      </w:r>
+      <w:r>
+        <w:rPr>
+          <w:rFonts w:hint="eastAsia"/>
+        </w:rPr>
+        <w:lastRenderedPageBreak/>
+        <w:t xml:space="preserve">inward investment (activities), but IMF </w:t>
+      </w:r>
+      <w:r>
+        <w:t>does require</w:t>
+      </w:r>
+      <w:r>
+        <w:rPr>
+          <w:rFonts w:hint="eastAsia"/>
+        </w:rPr>
+        <w:t xml:space="preserve"> that BOP statistics record transactions based on the immediate foreign owner (II.39, II.40 in UNCTAD, 2008, </w:t>
+      </w:r>
+      <w:proofErr w:type="spellStart"/>
+      <w:r>
+        <w:rPr>
+          <w:rFonts w:hint="eastAsia"/>
+        </w:rPr>
+        <w:t>Vol</w:t>
+      </w:r>
+      <w:proofErr w:type="spellEnd"/>
+      <w:r>
+        <w:rPr>
+          <w:rFonts w:hint="eastAsia"/>
+        </w:rPr>
+        <w:t xml:space="preserve"> 2). On the contrary, UNCTAD recommends countries report outward MNE activities based on immediate owners (II.41 (ii)).</w:t>
+      </w:r>
+      <w:r>
+        <w:t xml:space="preserve"> I simply cannot find any information about their second argument.</w:t>
       </w:r>
     </w:p>
     <w:sectPr>
@@ -4583,24 +6411,9 @@
           <w:szCs w:val="17"/>
           <w:shd w:val="clear" w:color="auto" w:fill="FFFFFF"/>
         </w:rPr>
-        <w:t>Public administration and defence; compulsory social security</w:t>
-      </w:r>
-    </w:p>
-  </w:footnote>
-  <w:footnote w:id="2">
-    <w:p>
-      <w:pPr>
-        <w:pStyle w:val="FootnoteText"/>
-      </w:pPr>
-      <w:r>
-        <w:rPr>
-          <w:rStyle w:val="FootnoteReference"/>
-        </w:rPr>
-        <w:footnoteRef/>
-      </w:r>
-      <w:r>
-        <w:t xml:space="preserve"> </w:t>
-      </w:r>
+        <w:t xml:space="preserve">Public administration and </w:t>
+      </w:r>
+      <w:proofErr w:type="spellStart"/>
       <w:r>
         <w:rPr>
           <w:rFonts w:ascii="Verdana" w:hAnsi="Verdana"/>
@@ -4609,7 +6422,66 @@
           <w:szCs w:val="17"/>
           <w:shd w:val="clear" w:color="auto" w:fill="FFFFFF"/>
         </w:rPr>
-        <w:t>Public administration and defence; compulsory social security</w:t>
+        <w:t>defence</w:t>
+      </w:r>
+      <w:proofErr w:type="spellEnd"/>
+      <w:r>
+        <w:rPr>
+          <w:rFonts w:ascii="Verdana" w:hAnsi="Verdana"/>
+          <w:color w:val="000000"/>
+          <w:sz w:val="17"/>
+          <w:szCs w:val="17"/>
+          <w:shd w:val="clear" w:color="auto" w:fill="FFFFFF"/>
+        </w:rPr>
+        <w:t>; compulsory social security</w:t>
+      </w:r>
+    </w:p>
+  </w:footnote>
+  <w:footnote w:id="2">
+    <w:p>
+      <w:pPr>
+        <w:pStyle w:val="FootnoteText"/>
+      </w:pPr>
+      <w:r>
+        <w:rPr>
+          <w:rStyle w:val="FootnoteReference"/>
+        </w:rPr>
+        <w:footnoteRef/>
+      </w:r>
+      <w:r>
+        <w:t xml:space="preserve"> </w:t>
+      </w:r>
+      <w:r>
+        <w:rPr>
+          <w:rFonts w:ascii="Verdana" w:hAnsi="Verdana"/>
+          <w:color w:val="000000"/>
+          <w:sz w:val="17"/>
+          <w:szCs w:val="17"/>
+          <w:shd w:val="clear" w:color="auto" w:fill="FFFFFF"/>
+        </w:rPr>
+        <w:t xml:space="preserve">Public administration and </w:t>
+      </w:r>
+      <w:proofErr w:type="spellStart"/>
+      <w:r>
+        <w:rPr>
+          <w:rFonts w:ascii="Verdana" w:hAnsi="Verdana"/>
+          <w:color w:val="000000"/>
+          <w:sz w:val="17"/>
+          <w:szCs w:val="17"/>
+          <w:shd w:val="clear" w:color="auto" w:fill="FFFFFF"/>
+        </w:rPr>
+        <w:t>defence</w:t>
+      </w:r>
+      <w:proofErr w:type="spellEnd"/>
+      <w:r>
+        <w:rPr>
+          <w:rFonts w:ascii="Verdana" w:hAnsi="Verdana"/>
+          <w:color w:val="000000"/>
+          <w:sz w:val="17"/>
+          <w:szCs w:val="17"/>
+          <w:shd w:val="clear" w:color="auto" w:fill="FFFFFF"/>
+        </w:rPr>
+        <w:t>; compulsory social security</w:t>
       </w:r>
     </w:p>
   </w:footnote>
@@ -4631,19 +6503,7 @@
         <w:rPr>
           <w:rFonts w:hint="eastAsia"/>
         </w:rPr>
-        <w:t xml:space="preserve">I use a three year average whenever possible, ignoring missing years. If it </w:t>
-      </w:r>
-      <w:r>
-        <w:rPr>
-          <w:rFonts w:hint="eastAsia"/>
-        </w:rPr>
-        <w:t xml:space="preserve">is </w:t>
-      </w:r>
-      <w:r>
-        <w:rPr>
-          <w:rFonts w:hint="eastAsia"/>
-        </w:rPr>
-        <w:t xml:space="preserve">the first year (1995) or last year (2007) in the data, I use that year only. If </w:t>
+        <w:t xml:space="preserve">I use a three year average whenever possible, ignoring missing years. If it is the first year (1995) or last year (2007) in the data, I use that year only. If </w:t>
       </w:r>
     </w:p>
   </w:footnote>
@@ -4668,13 +6528,7 @@
         <w:t>Again I use a three year average. Now even for the first and last years in the data I can obtain a three year average.</w:t>
       </w:r>
       <w:r>
-        <w:t xml:space="preserve"> However, there is no data on financial output after 2009 for most countries. For the later years</w:t>
-      </w:r>
-      <w:r>
-        <w:t xml:space="preserve"> (2010-2012)</w:t>
-      </w:r>
-      <w:r>
-        <w:t xml:space="preserve"> I use the non-financial output share of that country in the </w:t>
+        <w:t xml:space="preserve"> However, there is no data on financial output after 2009 for most countries. For the later years (2010-2012) I use the non-financial output share of that country in the </w:t>
       </w:r>
       <w:r>
         <w:rPr>
@@ -4684,6 +6538,30 @@
       </w:r>
       <w:r>
         <w:t>.</w:t>
+      </w:r>
+    </w:p>
+  </w:footnote>
+  <w:footnote w:id="5">
+    <w:p>
+      <w:pPr>
+        <w:pStyle w:val="FootnoteText"/>
+      </w:pPr>
+      <w:r>
+        <w:rPr>
+          <w:rStyle w:val="FootnoteReference"/>
+        </w:rPr>
+        <w:footnoteRef/>
+      </w:r>
+      <w:r>
+        <w:t xml:space="preserve"> The footnote in that paragraph reads: Out of 15 countries providing operational data in the OECD’s Manual (OECD, 2001) eight (Belgium, France, Germany, Japan, Luxembourg, Norway, Poland and Portugal) use immediate foreign </w:t>
+      </w:r>
+      <w:proofErr w:type="gramStart"/>
+      <w:r>
+        <w:t>owner,</w:t>
+      </w:r>
+      <w:proofErr w:type="gramEnd"/>
+      <w:r>
+        <w:t xml:space="preserve"> and seven (Finland, Ireland, Italy, the Netherlands, Sweden, the United Kingdom and the United States) use ultimate owner.</w:t>
       </w:r>
     </w:p>
   </w:footnote>
@@ -4693,16 +6571,16 @@
 <file path=word/numbering.xml><?xml version="1.0" encoding="utf-8"?>
 <w:numbering xmlns:wpc="http://schemas.microsoft.com/office/word/2010/wordprocessingCanvas" xmlns:mc="http://schemas.openxmlformats.org/markup-compatibility/2006" xmlns:o="urn:schemas-microsoft-com:office:office" xmlns:r="http://schemas.openxmlformats.org/officeDocument/2006/relationships" xmlns:m="http://schemas.openxmlformats.org/officeDocument/2006/math" xmlns:v="urn:schemas-microsoft-com:vml" xmlns:wp14="http://schemas.microsoft.com/office/word/2010/wordprocessingDrawing" xmlns:wp="http://schemas.openxmlformats.org/drawingml/2006/wordprocessingDrawing" xmlns:w10="urn:schemas-microsoft-com:office:word" xmlns:w="http://schemas.openxmlformats.org/wordprocessingml/2006/main" xmlns:w14="http://schemas.microsoft.com/office/word/2010/wordml" xmlns:wpg="http://schemas.microsoft.com/office/word/2010/wordprocessingGroup" xmlns:wpi="http://schemas.microsoft.com/office/word/2010/wordprocessingInk" xmlns:wne="http://schemas.microsoft.com/office/word/2006/wordml" xmlns:wps="http://schemas.microsoft.com/office/word/2010/wordprocessingShape" mc:Ignorable="w14 wp14">
   <w:abstractNum w:abstractNumId="0">
-    <w:nsid w:val="3CAC5346"/>
+    <w:nsid w:val="20A64B14"/>
     <w:multiLevelType w:val="hybridMultilevel"/>
-    <w:tmpl w:val="37982CCC"/>
-    <w:lvl w:ilvl="0" w:tplc="FE360CD8">
+    <w:tmpl w:val="D608AA94"/>
+    <w:lvl w:ilvl="0" w:tplc="05504A9C">
       <w:start w:val="1"/>
       <w:numFmt w:val="decimal"/>
-      <w:lvlText w:val="%1."/>
+      <w:lvlText w:val="(%1)"/>
       <w:lvlJc w:val="left"/>
       <w:pPr>
-        <w:ind w:left="360" w:hanging="360"/>
+        <w:ind w:left="720" w:hanging="360"/>
       </w:pPr>
       <w:rPr>
         <w:rFonts w:hint="default"/>
@@ -4714,7 +6592,7 @@
       <w:lvlText w:val="%2)"/>
       <w:lvlJc w:val="left"/>
       <w:pPr>
-        <w:ind w:left="840" w:hanging="420"/>
+        <w:ind w:left="1200" w:hanging="420"/>
       </w:pPr>
     </w:lvl>
     <w:lvl w:ilvl="2" w:tplc="0409001B" w:tentative="1">
@@ -4723,7 +6601,7 @@
       <w:lvlText w:val="%3."/>
       <w:lvlJc w:val="right"/>
       <w:pPr>
-        <w:ind w:left="1260" w:hanging="420"/>
+        <w:ind w:left="1620" w:hanging="420"/>
       </w:pPr>
     </w:lvl>
     <w:lvl w:ilvl="3" w:tplc="0409000F" w:tentative="1">
@@ -4732,7 +6610,7 @@
       <w:lvlText w:val="%4."/>
       <w:lvlJc w:val="left"/>
       <w:pPr>
-        <w:ind w:left="1680" w:hanging="420"/>
+        <w:ind w:left="2040" w:hanging="420"/>
       </w:pPr>
     </w:lvl>
     <w:lvl w:ilvl="4" w:tplc="04090019" w:tentative="1">
@@ -4741,7 +6619,7 @@
       <w:lvlText w:val="%5)"/>
       <w:lvlJc w:val="left"/>
       <w:pPr>
-        <w:ind w:left="2100" w:hanging="420"/>
+        <w:ind w:left="2460" w:hanging="420"/>
       </w:pPr>
     </w:lvl>
     <w:lvl w:ilvl="5" w:tplc="0409001B" w:tentative="1">
@@ -4750,7 +6628,7 @@
       <w:lvlText w:val="%6."/>
       <w:lvlJc w:val="right"/>
       <w:pPr>
-        <w:ind w:left="2520" w:hanging="420"/>
+        <w:ind w:left="2880" w:hanging="420"/>
       </w:pPr>
     </w:lvl>
     <w:lvl w:ilvl="6" w:tplc="0409000F" w:tentative="1">
@@ -4759,7 +6637,7 @@
       <w:lvlText w:val="%7."/>
       <w:lvlJc w:val="left"/>
       <w:pPr>
-        <w:ind w:left="2940" w:hanging="420"/>
+        <w:ind w:left="3300" w:hanging="420"/>
       </w:pPr>
     </w:lvl>
     <w:lvl w:ilvl="7" w:tplc="04090019" w:tentative="1">
@@ -4768,7 +6646,7 @@
       <w:lvlText w:val="%8)"/>
       <w:lvlJc w:val="left"/>
       <w:pPr>
-        <w:ind w:left="3360" w:hanging="420"/>
+        <w:ind w:left="3720" w:hanging="420"/>
       </w:pPr>
     </w:lvl>
     <w:lvl w:ilvl="8" w:tplc="0409001B" w:tentative="1">
@@ -4777,21 +6655,21 @@
       <w:lvlText w:val="%9."/>
       <w:lvlJc w:val="right"/>
       <w:pPr>
-        <w:ind w:left="3780" w:hanging="420"/>
+        <w:ind w:left="4140" w:hanging="420"/>
       </w:pPr>
     </w:lvl>
   </w:abstractNum>
   <w:abstractNum w:abstractNumId="1">
-    <w:nsid w:val="3F41724E"/>
+    <w:nsid w:val="3CAC5346"/>
     <w:multiLevelType w:val="hybridMultilevel"/>
-    <w:tmpl w:val="D464816A"/>
-    <w:lvl w:ilvl="0" w:tplc="16003D44">
+    <w:tmpl w:val="37982CCC"/>
+    <w:lvl w:ilvl="0" w:tplc="FE360CD8">
       <w:start w:val="1"/>
       <w:numFmt w:val="decimal"/>
       <w:lvlText w:val="%1."/>
       <w:lvlJc w:val="left"/>
       <w:pPr>
-        <w:ind w:left="720" w:hanging="360"/>
+        <w:ind w:left="360" w:hanging="360"/>
       </w:pPr>
       <w:rPr>
         <w:rFonts w:hint="default"/>
@@ -4803,7 +6681,7 @@
       <w:lvlText w:val="%2)"/>
       <w:lvlJc w:val="left"/>
       <w:pPr>
-        <w:ind w:left="1200" w:hanging="420"/>
+        <w:ind w:left="840" w:hanging="420"/>
       </w:pPr>
     </w:lvl>
     <w:lvl w:ilvl="2" w:tplc="0409001B" w:tentative="1">
@@ -4812,7 +6690,7 @@
       <w:lvlText w:val="%3."/>
       <w:lvlJc w:val="right"/>
       <w:pPr>
-        <w:ind w:left="1620" w:hanging="420"/>
+        <w:ind w:left="1260" w:hanging="420"/>
       </w:pPr>
     </w:lvl>
     <w:lvl w:ilvl="3" w:tplc="0409000F" w:tentative="1">
@@ -4821,7 +6699,7 @@
       <w:lvlText w:val="%4."/>
       <w:lvlJc w:val="left"/>
       <w:pPr>
-        <w:ind w:left="2040" w:hanging="420"/>
+        <w:ind w:left="1680" w:hanging="420"/>
       </w:pPr>
     </w:lvl>
     <w:lvl w:ilvl="4" w:tplc="04090019" w:tentative="1">
@@ -4830,7 +6708,7 @@
       <w:lvlText w:val="%5)"/>
       <w:lvlJc w:val="left"/>
       <w:pPr>
-        <w:ind w:left="2460" w:hanging="420"/>
+        <w:ind w:left="2100" w:hanging="420"/>
       </w:pPr>
     </w:lvl>
     <w:lvl w:ilvl="5" w:tplc="0409001B" w:tentative="1">
@@ -4839,7 +6717,7 @@
       <w:lvlText w:val="%6."/>
       <w:lvlJc w:val="right"/>
       <w:pPr>
-        <w:ind w:left="2880" w:hanging="420"/>
+        <w:ind w:left="2520" w:hanging="420"/>
       </w:pPr>
     </w:lvl>
     <w:lvl w:ilvl="6" w:tplc="0409000F" w:tentative="1">
@@ -4848,7 +6726,7 @@
       <w:lvlText w:val="%7."/>
       <w:lvlJc w:val="left"/>
       <w:pPr>
-        <w:ind w:left="3300" w:hanging="420"/>
+        <w:ind w:left="2940" w:hanging="420"/>
       </w:pPr>
     </w:lvl>
     <w:lvl w:ilvl="7" w:tplc="04090019" w:tentative="1">
@@ -4857,7 +6735,7 @@
       <w:lvlText w:val="%8)"/>
       <w:lvlJc w:val="left"/>
       <w:pPr>
-        <w:ind w:left="3720" w:hanging="420"/>
+        <w:ind w:left="3360" w:hanging="420"/>
       </w:pPr>
     </w:lvl>
     <w:lvl w:ilvl="8" w:tplc="0409001B" w:tentative="1">
@@ -4866,11 +6744,100 @@
       <w:lvlText w:val="%9."/>
       <w:lvlJc w:val="right"/>
       <w:pPr>
-        <w:ind w:left="4140" w:hanging="420"/>
+        <w:ind w:left="3780" w:hanging="420"/>
       </w:pPr>
     </w:lvl>
   </w:abstractNum>
   <w:abstractNum w:abstractNumId="2">
+    <w:nsid w:val="3F41724E"/>
+    <w:multiLevelType w:val="hybridMultilevel"/>
+    <w:tmpl w:val="D464816A"/>
+    <w:lvl w:ilvl="0" w:tplc="16003D44">
+      <w:start w:val="1"/>
+      <w:numFmt w:val="decimal"/>
+      <w:lvlText w:val="%1."/>
+      <w:lvlJc w:val="left"/>
+      <w:pPr>
+        <w:ind w:left="720" w:hanging="360"/>
+      </w:pPr>
+      <w:rPr>
+        <w:rFonts w:hint="default"/>
+      </w:rPr>
+    </w:lvl>
+    <w:lvl w:ilvl="1" w:tplc="04090019" w:tentative="1">
+      <w:start w:val="1"/>
+      <w:numFmt w:val="lowerLetter"/>
+      <w:lvlText w:val="%2)"/>
+      <w:lvlJc w:val="left"/>
+      <w:pPr>
+        <w:ind w:left="1200" w:hanging="420"/>
+      </w:pPr>
+    </w:lvl>
+    <w:lvl w:ilvl="2" w:tplc="0409001B" w:tentative="1">
+      <w:start w:val="1"/>
+      <w:numFmt w:val="lowerRoman"/>
+      <w:lvlText w:val="%3."/>
+      <w:lvlJc w:val="right"/>
+      <w:pPr>
+        <w:ind w:left="1620" w:hanging="420"/>
+      </w:pPr>
+    </w:lvl>
+    <w:lvl w:ilvl="3" w:tplc="0409000F" w:tentative="1">
+      <w:start w:val="1"/>
+      <w:numFmt w:val="decimal"/>
+      <w:lvlText w:val="%4."/>
+      <w:lvlJc w:val="left"/>
+      <w:pPr>
+        <w:ind w:left="2040" w:hanging="420"/>
+      </w:pPr>
+    </w:lvl>
+    <w:lvl w:ilvl="4" w:tplc="04090019" w:tentative="1">
+      <w:start w:val="1"/>
+      <w:numFmt w:val="lowerLetter"/>
+      <w:lvlText w:val="%5)"/>
+      <w:lvlJc w:val="left"/>
+      <w:pPr>
+        <w:ind w:left="2460" w:hanging="420"/>
+      </w:pPr>
+    </w:lvl>
+    <w:lvl w:ilvl="5" w:tplc="0409001B" w:tentative="1">
+      <w:start w:val="1"/>
+      <w:numFmt w:val="lowerRoman"/>
+      <w:lvlText w:val="%6."/>
+      <w:lvlJc w:val="right"/>
+      <w:pPr>
+        <w:ind w:left="2880" w:hanging="420"/>
+      </w:pPr>
+    </w:lvl>
+    <w:lvl w:ilvl="6" w:tplc="0409000F" w:tentative="1">
+      <w:start w:val="1"/>
+      <w:numFmt w:val="decimal"/>
+      <w:lvlText w:val="%7."/>
+      <w:lvlJc w:val="left"/>
+      <w:pPr>
+        <w:ind w:left="3300" w:hanging="420"/>
+      </w:pPr>
+    </w:lvl>
+    <w:lvl w:ilvl="7" w:tplc="04090019" w:tentative="1">
+      <w:start w:val="1"/>
+      <w:numFmt w:val="lowerLetter"/>
+      <w:lvlText w:val="%8)"/>
+      <w:lvlJc w:val="left"/>
+      <w:pPr>
+        <w:ind w:left="3720" w:hanging="420"/>
+      </w:pPr>
+    </w:lvl>
+    <w:lvl w:ilvl="8" w:tplc="0409001B" w:tentative="1">
+      <w:start w:val="1"/>
+      <w:numFmt w:val="lowerRoman"/>
+      <w:lvlText w:val="%9."/>
+      <w:lvlJc w:val="right"/>
+      <w:pPr>
+        <w:ind w:left="4140" w:hanging="420"/>
+      </w:pPr>
+    </w:lvl>
+  </w:abstractNum>
+  <w:abstractNum w:abstractNumId="3">
     <w:nsid w:val="6054530A"/>
     <w:multiLevelType w:val="hybridMultilevel"/>
     <w:tmpl w:val="25742D6E"/>
@@ -4963,7 +6930,7 @@
       </w:pPr>
     </w:lvl>
   </w:abstractNum>
-  <w:abstractNum w:abstractNumId="3">
+  <w:abstractNum w:abstractNumId="4">
     <w:nsid w:val="60ED39F0"/>
     <w:multiLevelType w:val="hybridMultilevel"/>
     <w:tmpl w:val="1AFA6B96"/>
@@ -5053,16 +7020,19 @@
     </w:lvl>
   </w:abstractNum>
   <w:num w:numId="1">
-    <w:abstractNumId w:val="0"/>
+    <w:abstractNumId w:val="1"/>
   </w:num>
   <w:num w:numId="2">
+    <w:abstractNumId w:val="3"/>
+  </w:num>
+  <w:num w:numId="3">
+    <w:abstractNumId w:val="4"/>
+  </w:num>
+  <w:num w:numId="4">
     <w:abstractNumId w:val="2"/>
   </w:num>
-  <w:num w:numId="3">
-    <w:abstractNumId w:val="3"/>
-  </w:num>
-  <w:num w:numId="4">
-    <w:abstractNumId w:val="1"/>
+  <w:num w:numId="5">
+    <w:abstractNumId w:val="0"/>
   </w:num>
 </w:numbering>
 </file>
@@ -5374,6 +7344,16 @@
     <w:rPr>
       <w:sz w:val="16"/>
       <w:szCs w:val="16"/>
+    </w:rPr>
+  </w:style>
+  <w:style w:type="character" w:styleId="PlaceholderText">
+    <w:name w:val="Placeholder Text"/>
+    <w:basedOn w:val="DefaultParagraphFont"/>
+    <w:uiPriority w:val="99"/>
+    <w:semiHidden/>
+    <w:rsid w:val="00B25208"/>
+    <w:rPr>
+      <w:color w:val="808080"/>
     </w:rPr>
   </w:style>
 </w:styles>
@@ -5688,6 +7668,16 @@
       <w:szCs w:val="16"/>
     </w:rPr>
   </w:style>
+  <w:style w:type="character" w:styleId="PlaceholderText">
+    <w:name w:val="Placeholder Text"/>
+    <w:basedOn w:val="DefaultParagraphFont"/>
+    <w:uiPriority w:val="99"/>
+    <w:semiHidden/>
+    <w:rsid w:val="00B25208"/>
+    <w:rPr>
+      <w:color w:val="808080"/>
+    </w:rPr>
+  </w:style>
 </w:styles>
 </file>
 
@@ -5981,7 +7971,7 @@
 </file>
 
 <file path=customXml/itemProps1.xml><?xml version="1.0" encoding="utf-8"?>
-<ds:datastoreItem xmlns:ds="http://schemas.openxmlformats.org/officeDocument/2006/customXml" ds:itemID="{4E4A65E9-BE52-44FB-A98A-5EB603F22C1F}">
+<ds:datastoreItem xmlns:ds="http://schemas.openxmlformats.org/officeDocument/2006/customXml" ds:itemID="{5A7EB1A1-73AF-4DD1-97E6-B15D0C71083A}">
   <ds:schemaRefs>
     <ds:schemaRef ds:uri="http://schemas.openxmlformats.org/officeDocument/2006/bibliography"/>
   </ds:schemaRefs>
